--- a/MAT310FinalProject.docx
+++ b/MAT310FinalProject.docx
@@ -1,6 +1,6 @@
 
 <file path=word/document.xml><?xml version="1.0" encoding="utf-8"?>
-<w:document xmlns:wpc="http://schemas.microsoft.com/office/word/2010/wordprocessingCanvas" xmlns:cx="http://schemas.microsoft.com/office/drawing/2014/chartex" xmlns:cx1="http://schemas.microsoft.com/office/drawing/2015/9/8/chartex" xmlns:cx2="http://schemas.microsoft.com/office/drawing/2015/10/21/chartex" xmlns:cx3="http://schemas.microsoft.com/office/drawing/2016/5/9/chartex" xmlns:cx4="http://schemas.microsoft.com/office/drawing/2016/5/10/chartex" xmlns:cx5="http://schemas.microsoft.com/office/drawing/2016/5/11/chartex" xmlns:cx6="http://schemas.microsoft.com/office/drawing/2016/5/12/chartex" xmlns:cx7="http://schemas.microsoft.com/office/drawing/2016/5/13/chartex" xmlns:cx8="http://schemas.microsoft.com/office/drawing/2016/5/14/chartex" xmlns:mc="http://schemas.openxmlformats.org/markup-compatibility/2006" xmlns:aink="http://schemas.microsoft.com/office/drawing/2016/ink" xmlns:am3d="http://schemas.microsoft.com/office/drawing/2017/model3d" xmlns:o="urn:schemas-microsoft-com:office:office" xmlns:r="http://schemas.openxmlformats.org/officeDocument/2006/relationships" xmlns:m="http://schemas.openxmlformats.org/officeDocument/2006/math" xmlns:v="urn:schemas-microsoft-com:vml" xmlns:wp14="http://schemas.microsoft.com/office/word/2010/wordprocessingDrawing" xmlns:wp="http://schemas.openxmlformats.org/drawingml/2006/wordprocessingDrawing" xmlns:w10="urn:schemas-microsoft-com:office:word" xmlns:w="http://schemas.openxmlformats.org/wordprocessingml/2006/main" xmlns:w14="http://schemas.microsoft.com/office/word/2010/wordml" xmlns:w15="http://schemas.microsoft.com/office/word/2012/wordml" xmlns:w16cid="http://schemas.microsoft.com/office/word/2016/wordml/cid" xmlns:w16se="http://schemas.microsoft.com/office/word/2015/wordml/symex" xmlns:wpg="http://schemas.microsoft.com/office/word/2010/wordprocessingGroup" xmlns:wpi="http://schemas.microsoft.com/office/word/2010/wordprocessingInk" xmlns:wne="http://schemas.microsoft.com/office/word/2006/wordml" xmlns:wps="http://schemas.microsoft.com/office/word/2010/wordprocessingShape" mc:Ignorable="w14 w15 w16se w16cid wp14">
+<w:document xmlns:wpc="http://schemas.microsoft.com/office/word/2010/wordprocessingCanvas" xmlns:cx="http://schemas.microsoft.com/office/drawing/2014/chartex" xmlns:cx1="http://schemas.microsoft.com/office/drawing/2015/9/8/chartex" xmlns:mc="http://schemas.openxmlformats.org/markup-compatibility/2006" xmlns:o="urn:schemas-microsoft-com:office:office" xmlns:r="http://schemas.openxmlformats.org/officeDocument/2006/relationships" xmlns:m="http://schemas.openxmlformats.org/officeDocument/2006/math" xmlns:v="urn:schemas-microsoft-com:vml" xmlns:wp14="http://schemas.microsoft.com/office/word/2010/wordprocessingDrawing" xmlns:wp="http://schemas.openxmlformats.org/drawingml/2006/wordprocessingDrawing" xmlns:w10="urn:schemas-microsoft-com:office:word" xmlns:w="http://schemas.openxmlformats.org/wordprocessingml/2006/main" xmlns:w14="http://schemas.microsoft.com/office/word/2010/wordml" xmlns:w15="http://schemas.microsoft.com/office/word/2012/wordml" xmlns:w16se="http://schemas.microsoft.com/office/word/2015/wordml/symex" xmlns:wpg="http://schemas.microsoft.com/office/word/2010/wordprocessingGroup" xmlns:wpi="http://schemas.microsoft.com/office/word/2010/wordprocessingInk" xmlns:wne="http://schemas.microsoft.com/office/word/2006/wordml" xmlns:wps="http://schemas.microsoft.com/office/word/2010/wordprocessingShape" mc:Ignorable="w14 w15 w16se wp14">
   <w:body>
     <w:p>
       <w:pPr>
@@ -38,12 +38,14 @@
         <w:jc w:val="center"/>
         <w:rPr>
           <w:rFonts w:ascii="Arial" w:eastAsia="Arial" w:hAnsi="Arial" w:cs="Arial"/>
+          <w:b/>
           <w:lang w:eastAsia="zh-CN"/>
         </w:rPr>
       </w:pPr>
       <w:r>
         <w:rPr>
           <w:rFonts w:ascii="Arial" w:eastAsia="Arial" w:hAnsi="Arial" w:cs="Arial"/>
+          <w:b/>
           <w:lang w:eastAsia="zh-CN"/>
         </w:rPr>
         <w:t xml:space="preserve">A Suicide Rate Model Based on </w:t>
@@ -51,6 +53,7 @@
       <w:r>
         <w:rPr>
           <w:rFonts w:ascii="Arial" w:eastAsia="Arial" w:hAnsi="Arial" w:cs="Arial"/>
+          <w:b/>
           <w:lang w:eastAsia="zh-CN"/>
         </w:rPr>
         <w:t>Economic, Violence and Health Indicators</w:t>
@@ -74,9 +77,10 @@
       <w:r>
         <w:rPr>
           <w:rFonts w:ascii="Arial" w:eastAsia="Arial" w:hAnsi="Arial" w:cs="Arial"/>
+          <w:b/>
           <w:lang w:eastAsia="zh-CN"/>
         </w:rPr>
-        <w:t>Abstract:</w:t>
+        <w:t>Abstract</w:t>
       </w:r>
     </w:p>
     <w:p>
@@ -203,13 +207,22 @@
           <w:rFonts w:ascii="Arial" w:eastAsia="Arial" w:hAnsi="Arial" w:cs="Arial"/>
           <w:lang w:eastAsia="zh-CN"/>
         </w:rPr>
-        <w:t xml:space="preserve"> multicollinearity</w:t>
-      </w:r>
+        <w:t xml:space="preserve"> </w:t>
+      </w:r>
+      <w:proofErr w:type="spellStart"/>
       <w:r>
         <w:rPr>
           <w:rFonts w:ascii="Arial" w:eastAsia="Arial" w:hAnsi="Arial" w:cs="Arial"/>
           <w:lang w:eastAsia="zh-CN"/>
         </w:rPr>
+        <w:t>multicollinearity</w:t>
+      </w:r>
+      <w:proofErr w:type="spellEnd"/>
+      <w:r>
+        <w:rPr>
+          <w:rFonts w:ascii="Arial" w:eastAsia="Arial" w:hAnsi="Arial" w:cs="Arial"/>
+          <w:lang w:eastAsia="zh-CN"/>
+        </w:rPr>
         <w:t xml:space="preserve"> and </w:t>
       </w:r>
       <w:r>
@@ -268,6 +281,8 @@
           <w:rFonts w:ascii="Arial" w:eastAsia="Arial" w:hAnsi="Arial" w:cs="Arial"/>
         </w:rPr>
       </w:pPr>
+      <w:bookmarkStart w:id="0" w:name="_GoBack"/>
+      <w:bookmarkEnd w:id="0"/>
     </w:p>
     <w:p>
       <w:pPr>
@@ -314,7 +329,21 @@
         <w:rPr>
           <w:rFonts w:ascii="Arial" w:eastAsia="Arial" w:hAnsi="Arial" w:cs="Arial"/>
         </w:rPr>
-        <w:t>According to World Health Organization(WHO), approximately 800,000 people commit suicide every year, which means one person commits suicide every 40 seconds. We decided to explore the relation</w:t>
+        <w:t xml:space="preserve">According to World Health </w:t>
+      </w:r>
+      <w:proofErr w:type="gramStart"/>
+      <w:r>
+        <w:rPr>
+          <w:rFonts w:ascii="Arial" w:eastAsia="Arial" w:hAnsi="Arial" w:cs="Arial"/>
+        </w:rPr>
+        <w:t>Organization(</w:t>
+      </w:r>
+      <w:proofErr w:type="gramEnd"/>
+      <w:r>
+        <w:rPr>
+          <w:rFonts w:ascii="Arial" w:eastAsia="Arial" w:hAnsi="Arial" w:cs="Arial"/>
+        </w:rPr>
+        <w:t>WHO), approximately 800,000 people commit suicide every year, which means one person commits suicide every 40 seconds. We decided to explore the relation</w:t>
       </w:r>
       <w:r>
         <w:rPr>
@@ -352,22 +381,40 @@
           <w:color w:val="000000" w:themeColor="text1"/>
           <w:lang w:eastAsia="zh-CN"/>
         </w:rPr>
-        <w:t xml:space="preserve"> and Priebe (2010) found a long-run association between economic factors (unemployment rate, RGDP</w:t>
-      </w:r>
+        <w:t xml:space="preserve"> and </w:t>
+      </w:r>
+      <w:proofErr w:type="spellStart"/>
       <w:r>
         <w:rPr>
           <w:rFonts w:ascii="Arial" w:eastAsia="Arial" w:hAnsi="Arial" w:cs="Arial"/>
           <w:color w:val="000000" w:themeColor="text1"/>
           <w:lang w:eastAsia="zh-CN"/>
         </w:rPr>
-        <w:t>,</w:t>
-      </w:r>
+        <w:t>Priebe</w:t>
+      </w:r>
+      <w:proofErr w:type="spellEnd"/>
       <w:r>
         <w:rPr>
           <w:rFonts w:ascii="Arial" w:eastAsia="Arial" w:hAnsi="Arial" w:cs="Arial"/>
           <w:color w:val="000000" w:themeColor="text1"/>
           <w:lang w:eastAsia="zh-CN"/>
         </w:rPr>
+        <w:t xml:space="preserve"> (2010) found a long-run association between economic factors (unemployment rate, RGDP</w:t>
+      </w:r>
+      <w:r>
+        <w:rPr>
+          <w:rFonts w:ascii="Arial" w:eastAsia="Arial" w:hAnsi="Arial" w:cs="Arial"/>
+          <w:color w:val="000000" w:themeColor="text1"/>
+          <w:lang w:eastAsia="zh-CN"/>
+        </w:rPr>
+        <w:t>,</w:t>
+      </w:r>
+      <w:r>
+        <w:rPr>
+          <w:rFonts w:ascii="Arial" w:eastAsia="Arial" w:hAnsi="Arial" w:cs="Arial"/>
+          <w:color w:val="000000" w:themeColor="text1"/>
+          <w:lang w:eastAsia="zh-CN"/>
+        </w:rPr>
         <w:t xml:space="preserve"> and CPI) and suicide rates for four countries. However, there is no statistical model to try to fit the suicide rates by country using these possible social factors and indicators. We are interested in developing such a model which may help suicide prevention across the world.</w:t>
       </w:r>
     </w:p>
@@ -451,7 +498,23 @@
           <w:rFonts w:ascii="Arial" w:eastAsia="Arial" w:hAnsi="Arial" w:cs="Arial"/>
           <w:lang w:eastAsia="zh-CN"/>
         </w:rPr>
-        <w:t xml:space="preserve"> 15 explanatory variables from World Health Organization(WHO), World Bank, Central Intelligence Agency(CIA) and</w:t>
+        <w:t xml:space="preserve"> 15 explanatory variables from World Health </w:t>
+      </w:r>
+      <w:proofErr w:type="gramStart"/>
+      <w:r>
+        <w:rPr>
+          <w:rFonts w:ascii="Arial" w:eastAsia="Arial" w:hAnsi="Arial" w:cs="Arial"/>
+          <w:lang w:eastAsia="zh-CN"/>
+        </w:rPr>
+        <w:t>Organization(</w:t>
+      </w:r>
+      <w:proofErr w:type="gramEnd"/>
+      <w:r>
+        <w:rPr>
+          <w:rFonts w:ascii="Arial" w:eastAsia="Arial" w:hAnsi="Arial" w:cs="Arial"/>
+          <w:lang w:eastAsia="zh-CN"/>
+        </w:rPr>
+        <w:t>WHO), World Bank, Central Intelligence Agency(CIA) and</w:t>
       </w:r>
       <w:r>
         <w:rPr>
@@ -532,19 +595,7 @@
         <w:rPr>
           <w:rFonts w:ascii="Arial" w:eastAsia="Arial" w:hAnsi="Arial" w:cs="Arial"/>
         </w:rPr>
-        <w:t xml:space="preserve"> and health data indicates the physical well-being of citizens. </w:t>
-      </w:r>
-      <w:r>
-        <w:rPr>
-          <w:rFonts w:ascii="Arial" w:eastAsia="Arial" w:hAnsi="Arial" w:cs="Arial"/>
-        </w:rPr>
-        <w:t>Thus, we believe these data are representative of the comprehensive sociological scene in a country</w:t>
-      </w:r>
-      <w:r>
-        <w:rPr>
-          <w:rFonts w:ascii="Arial" w:eastAsia="Arial" w:hAnsi="Arial" w:cs="Arial"/>
-        </w:rPr>
-        <w:t xml:space="preserve"> and are reasonably related to the response variable. Besides, for each country,</w:t>
+        <w:t xml:space="preserve"> and health data indicates the physical well-being of citizens. Thus, we believe these data are representative of the comprehensive sociological scene in a country and are reasonably related to the response variable. Besides, for each country,</w:t>
       </w:r>
       <w:r>
         <w:rPr>
@@ -562,19 +613,7 @@
         <w:rPr>
           <w:rFonts w:ascii="Arial" w:eastAsia="Arial" w:hAnsi="Arial" w:cs="Arial"/>
         </w:rPr>
-        <w:t>d</w:t>
-      </w:r>
-      <w:r>
-        <w:rPr>
-          <w:rFonts w:ascii="Arial" w:eastAsia="Arial" w:hAnsi="Arial" w:cs="Arial"/>
-        </w:rPr>
-        <w:t>eveloped</w:t>
-      </w:r>
-      <w:r>
-        <w:rPr>
-          <w:rFonts w:ascii="Arial" w:eastAsia="Arial" w:hAnsi="Arial" w:cs="Arial"/>
-        </w:rPr>
-        <w:t xml:space="preserve"> country or no</w:t>
+        <w:t>developed country or no</w:t>
       </w:r>
       <w:r>
         <w:rPr>
@@ -611,15 +650,15 @@
     </w:p>
     <w:tbl>
       <w:tblPr>
-        <w:tblStyle w:val="a3"/>
+        <w:tblStyle w:val="TableGrid"/>
         <w:tblW w:w="9715" w:type="dxa"/>
         <w:tblLook w:val="04A0" w:firstRow="1" w:lastRow="0" w:firstColumn="1" w:lastColumn="0" w:noHBand="0" w:noVBand="1"/>
       </w:tblPr>
       <w:tblGrid>
-        <w:gridCol w:w="2613"/>
-        <w:gridCol w:w="2586"/>
-        <w:gridCol w:w="2151"/>
-        <w:gridCol w:w="2365"/>
+        <w:gridCol w:w="2564"/>
+        <w:gridCol w:w="2469"/>
+        <w:gridCol w:w="2344"/>
+        <w:gridCol w:w="2338"/>
       </w:tblGrid>
       <w:tr>
         <w:tc>
@@ -635,8 +674,6 @@
             <w:r>
               <w:rPr>
                 <w:rFonts w:ascii="Arial" w:eastAsia="Arial" w:hAnsi="Arial" w:cs="Arial"/>
-                <w:sz w:val="21"/>
-                <w:szCs w:val="21"/>
               </w:rPr>
               <w:t>Economic Indicators</w:t>
             </w:r>
@@ -706,16 +743,12 @@
             <w:pPr>
               <w:rPr>
                 <w:rFonts w:ascii="Arial" w:eastAsia="Arial" w:hAnsi="Arial" w:cs="Arial"/>
-                <w:sz w:val="20"/>
-                <w:szCs w:val="20"/>
                 <w:lang w:val="it-IT"/>
               </w:rPr>
             </w:pPr>
             <w:r>
               <w:rPr>
                 <w:rFonts w:ascii="Arial" w:eastAsia="Arial" w:hAnsi="Arial" w:cs="Arial"/>
-                <w:sz w:val="20"/>
-                <w:szCs w:val="20"/>
                 <w:lang w:val="it-IT"/>
               </w:rPr>
               <w:t>GDP per capita</w:t>
@@ -727,8 +760,6 @@
                 <w:rFonts w:ascii="Arial" w:eastAsia="Arial" w:hAnsi="Arial" w:cs="Arial"/>
                 <w:i/>
                 <w:iCs/>
-                <w:sz w:val="20"/>
-                <w:szCs w:val="20"/>
                 <w:lang w:val="it-IT"/>
               </w:rPr>
             </w:pPr>
@@ -737,8 +768,6 @@
                 <w:rFonts w:ascii="Arial" w:eastAsia="Arial" w:hAnsi="Arial" w:cs="Arial"/>
                 <w:i/>
                 <w:iCs/>
-                <w:sz w:val="20"/>
-                <w:szCs w:val="20"/>
                 <w:lang w:val="it-IT"/>
               </w:rPr>
               <w:t>(GDP per c</w:t>
@@ -748,8 +777,6 @@
                 <w:rFonts w:ascii="Arial" w:eastAsia="Arial" w:hAnsi="Arial" w:cs="Arial"/>
                 <w:i/>
                 <w:iCs/>
-                <w:sz w:val="20"/>
-                <w:szCs w:val="20"/>
                 <w:lang w:val="it-IT"/>
               </w:rPr>
               <w:t>apita)</w:t>
@@ -759,15 +786,11 @@
             <w:pPr>
               <w:rPr>
                 <w:rFonts w:ascii="Arial" w:eastAsia="Arial" w:hAnsi="Arial" w:cs="Arial"/>
-                <w:sz w:val="20"/>
-                <w:szCs w:val="20"/>
-              </w:rPr>
-            </w:pPr>
-            <w:r>
-              <w:rPr>
-                <w:rFonts w:ascii="Arial" w:eastAsia="Arial" w:hAnsi="Arial" w:cs="Arial"/>
-                <w:sz w:val="20"/>
-                <w:szCs w:val="20"/>
+              </w:rPr>
+            </w:pPr>
+            <w:r>
+              <w:rPr>
+                <w:rFonts w:ascii="Arial" w:eastAsia="Arial" w:hAnsi="Arial" w:cs="Arial"/>
               </w:rPr>
               <w:t>CPI</w:t>
             </w:r>
@@ -778,17 +801,13 @@
                 <w:rFonts w:ascii="Arial" w:eastAsia="Arial" w:hAnsi="Arial" w:cs="Arial"/>
                 <w:i/>
                 <w:iCs/>
-                <w:sz w:val="20"/>
-                <w:szCs w:val="20"/>
-              </w:rPr>
-            </w:pPr>
-            <w:r>
-              <w:rPr>
-                <w:rFonts w:ascii="Arial" w:eastAsia="Arial" w:hAnsi="Arial" w:cs="Arial"/>
-                <w:i/>
-                <w:iCs/>
-                <w:sz w:val="20"/>
-                <w:szCs w:val="20"/>
+              </w:rPr>
+            </w:pPr>
+            <w:r>
+              <w:rPr>
+                <w:rFonts w:ascii="Arial" w:eastAsia="Arial" w:hAnsi="Arial" w:cs="Arial"/>
+                <w:i/>
+                <w:iCs/>
               </w:rPr>
               <w:t>(CPI)</w:t>
             </w:r>
@@ -797,39 +816,29 @@
             <w:pPr>
               <w:rPr>
                 <w:rFonts w:ascii="Arial" w:eastAsia="Arial" w:hAnsi="Arial" w:cs="Arial"/>
-                <w:sz w:val="20"/>
-                <w:szCs w:val="20"/>
-              </w:rPr>
-            </w:pPr>
-            <w:r>
-              <w:rPr>
-                <w:rFonts w:ascii="Arial" w:eastAsia="Arial" w:hAnsi="Arial" w:cs="Arial"/>
-                <w:sz w:val="20"/>
-                <w:szCs w:val="20"/>
+              </w:rPr>
+            </w:pPr>
+            <w:r>
+              <w:rPr>
+                <w:rFonts w:ascii="Arial" w:eastAsia="Arial" w:hAnsi="Arial" w:cs="Arial"/>
               </w:rPr>
               <w:t xml:space="preserve">% of </w:t>
             </w:r>
             <w:r>
               <w:rPr>
                 <w:rFonts w:ascii="Arial" w:eastAsia="Arial" w:hAnsi="Arial" w:cs="Arial"/>
-                <w:sz w:val="20"/>
-                <w:szCs w:val="20"/>
               </w:rPr>
               <w:t xml:space="preserve">Tax revenue </w:t>
             </w:r>
             <w:r>
               <w:rPr>
                 <w:rFonts w:ascii="Arial" w:eastAsia="Arial" w:hAnsi="Arial" w:cs="Arial"/>
-                <w:sz w:val="20"/>
-                <w:szCs w:val="20"/>
               </w:rPr>
               <w:t>in</w:t>
             </w:r>
             <w:r>
               <w:rPr>
                 <w:rFonts w:ascii="Arial" w:eastAsia="Arial" w:hAnsi="Arial" w:cs="Arial"/>
-                <w:sz w:val="20"/>
-                <w:szCs w:val="20"/>
               </w:rPr>
               <w:t xml:space="preserve"> GDP</w:t>
             </w:r>
@@ -840,17 +849,13 @@
                 <w:rFonts w:ascii="Arial" w:eastAsia="Arial" w:hAnsi="Arial" w:cs="Arial"/>
                 <w:i/>
                 <w:iCs/>
-                <w:sz w:val="20"/>
-                <w:szCs w:val="20"/>
-              </w:rPr>
-            </w:pPr>
-            <w:r>
-              <w:rPr>
-                <w:rFonts w:ascii="Arial" w:eastAsia="Arial" w:hAnsi="Arial" w:cs="Arial"/>
-                <w:i/>
-                <w:iCs/>
-                <w:sz w:val="20"/>
-                <w:szCs w:val="20"/>
+              </w:rPr>
+            </w:pPr>
+            <w:r>
+              <w:rPr>
+                <w:rFonts w:ascii="Arial" w:eastAsia="Arial" w:hAnsi="Arial" w:cs="Arial"/>
+                <w:i/>
+                <w:iCs/>
               </w:rPr>
               <w:t>(</w:t>
             </w:r>
@@ -860,8 +865,6 @@
                 <w:rFonts w:ascii="Arial" w:eastAsia="Arial" w:hAnsi="Arial" w:cs="Arial"/>
                 <w:i/>
                 <w:iCs/>
-                <w:sz w:val="20"/>
-                <w:szCs w:val="20"/>
               </w:rPr>
               <w:t>TaxRevenue%GDP</w:t>
             </w:r>
@@ -871,8 +874,6 @@
                 <w:rFonts w:ascii="Arial" w:eastAsia="Arial" w:hAnsi="Arial" w:cs="Arial"/>
                 <w:i/>
                 <w:iCs/>
-                <w:sz w:val="20"/>
-                <w:szCs w:val="20"/>
               </w:rPr>
               <w:t>)</w:t>
             </w:r>
@@ -881,31 +882,23 @@
             <w:pPr>
               <w:rPr>
                 <w:rFonts w:ascii="Arial" w:eastAsia="Arial" w:hAnsi="Arial" w:cs="Arial"/>
-                <w:sz w:val="20"/>
-                <w:szCs w:val="20"/>
-              </w:rPr>
-            </w:pPr>
-            <w:r>
-              <w:rPr>
-                <w:rFonts w:ascii="Arial" w:eastAsia="Arial" w:hAnsi="Arial" w:cs="Arial"/>
-                <w:sz w:val="20"/>
-                <w:szCs w:val="20"/>
+              </w:rPr>
+            </w:pPr>
+            <w:r>
+              <w:rPr>
+                <w:rFonts w:ascii="Arial" w:eastAsia="Arial" w:hAnsi="Arial" w:cs="Arial"/>
               </w:rPr>
               <w:t>Unemployment</w:t>
             </w:r>
             <w:r>
               <w:rPr>
                 <w:rFonts w:ascii="Arial" w:eastAsia="Arial" w:hAnsi="Arial" w:cs="Arial"/>
-                <w:sz w:val="20"/>
-                <w:szCs w:val="20"/>
               </w:rPr>
               <w:t xml:space="preserve"> rate</w:t>
             </w:r>
             <w:r>
               <w:rPr>
                 <w:rFonts w:ascii="Arial" w:eastAsia="Arial" w:hAnsi="Arial" w:cs="Arial"/>
-                <w:sz w:val="20"/>
-                <w:szCs w:val="20"/>
               </w:rPr>
               <w:t xml:space="preserve"> </w:t>
             </w:r>
@@ -916,17 +909,13 @@
                 <w:rFonts w:ascii="Arial" w:eastAsia="Arial" w:hAnsi="Arial" w:cs="Arial"/>
                 <w:i/>
                 <w:iCs/>
-                <w:sz w:val="20"/>
-                <w:szCs w:val="20"/>
-              </w:rPr>
-            </w:pPr>
-            <w:r>
-              <w:rPr>
-                <w:rFonts w:ascii="Arial" w:eastAsia="Arial" w:hAnsi="Arial" w:cs="Arial"/>
-                <w:i/>
-                <w:iCs/>
-                <w:sz w:val="20"/>
-                <w:szCs w:val="20"/>
+              </w:rPr>
+            </w:pPr>
+            <w:r>
+              <w:rPr>
+                <w:rFonts w:ascii="Arial" w:eastAsia="Arial" w:hAnsi="Arial" w:cs="Arial"/>
+                <w:i/>
+                <w:iCs/>
               </w:rPr>
               <w:t>(</w:t>
             </w:r>
@@ -936,8 +925,6 @@
                 <w:rFonts w:ascii="Arial" w:eastAsia="Arial" w:hAnsi="Arial" w:cs="Arial"/>
                 <w:i/>
                 <w:iCs/>
-                <w:sz w:val="20"/>
-                <w:szCs w:val="20"/>
               </w:rPr>
               <w:t>UnemploymentRate</w:t>
             </w:r>
@@ -947,8 +934,6 @@
                 <w:rFonts w:ascii="Arial" w:eastAsia="Arial" w:hAnsi="Arial" w:cs="Arial"/>
                 <w:i/>
                 <w:iCs/>
-                <w:sz w:val="20"/>
-                <w:szCs w:val="20"/>
               </w:rPr>
               <w:t>)</w:t>
             </w:r>
@@ -957,15 +942,11 @@
             <w:pPr>
               <w:rPr>
                 <w:rFonts w:ascii="Arial" w:eastAsia="Arial" w:hAnsi="Arial" w:cs="Arial"/>
-                <w:sz w:val="20"/>
-                <w:szCs w:val="20"/>
-              </w:rPr>
-            </w:pPr>
-            <w:r>
-              <w:rPr>
-                <w:rFonts w:ascii="Arial" w:eastAsia="Arial" w:hAnsi="Arial" w:cs="Arial"/>
-                <w:sz w:val="20"/>
-                <w:szCs w:val="20"/>
+              </w:rPr>
+            </w:pPr>
+            <w:r>
+              <w:rPr>
+                <w:rFonts w:ascii="Arial" w:eastAsia="Arial" w:hAnsi="Arial" w:cs="Arial"/>
               </w:rPr>
               <w:t>GINI Coefficient</w:t>
             </w:r>
@@ -976,17 +957,13 @@
                 <w:rFonts w:ascii="Arial" w:eastAsia="Arial" w:hAnsi="Arial" w:cs="Arial"/>
                 <w:i/>
                 <w:iCs/>
-                <w:sz w:val="20"/>
-                <w:szCs w:val="20"/>
-              </w:rPr>
-            </w:pPr>
-            <w:r>
-              <w:rPr>
-                <w:rFonts w:ascii="Arial" w:eastAsia="Arial" w:hAnsi="Arial" w:cs="Arial"/>
-                <w:i/>
-                <w:iCs/>
-                <w:sz w:val="20"/>
-                <w:szCs w:val="20"/>
+              </w:rPr>
+            </w:pPr>
+            <w:r>
+              <w:rPr>
+                <w:rFonts w:ascii="Arial" w:eastAsia="Arial" w:hAnsi="Arial" w:cs="Arial"/>
+                <w:i/>
+                <w:iCs/>
               </w:rPr>
               <w:t>(GINI)</w:t>
             </w:r>
@@ -1000,15 +977,11 @@
             <w:pPr>
               <w:rPr>
                 <w:rFonts w:ascii="Arial" w:eastAsia="Arial" w:hAnsi="Arial" w:cs="Arial"/>
-                <w:sz w:val="20"/>
-                <w:szCs w:val="20"/>
-              </w:rPr>
-            </w:pPr>
-            <w:r>
-              <w:rPr>
-                <w:rFonts w:ascii="Arial" w:eastAsia="Arial" w:hAnsi="Arial" w:cs="Arial"/>
-                <w:sz w:val="20"/>
-                <w:szCs w:val="20"/>
+              </w:rPr>
+            </w:pPr>
+            <w:r>
+              <w:rPr>
+                <w:rFonts w:ascii="Arial" w:eastAsia="Arial" w:hAnsi="Arial" w:cs="Arial"/>
               </w:rPr>
               <w:t>Life expectancy at birth</w:t>
             </w:r>
@@ -1019,17 +992,13 @@
                 <w:rFonts w:ascii="Arial" w:eastAsia="Arial" w:hAnsi="Arial" w:cs="Arial"/>
                 <w:i/>
                 <w:iCs/>
-                <w:sz w:val="20"/>
-                <w:szCs w:val="20"/>
-              </w:rPr>
-            </w:pPr>
-            <w:r>
-              <w:rPr>
-                <w:rFonts w:ascii="Arial" w:eastAsia="Arial" w:hAnsi="Arial" w:cs="Arial"/>
-                <w:i/>
-                <w:iCs/>
-                <w:sz w:val="20"/>
-                <w:szCs w:val="20"/>
+              </w:rPr>
+            </w:pPr>
+            <w:r>
+              <w:rPr>
+                <w:rFonts w:ascii="Arial" w:eastAsia="Arial" w:hAnsi="Arial" w:cs="Arial"/>
+                <w:i/>
+                <w:iCs/>
               </w:rPr>
               <w:t>(</w:t>
             </w:r>
@@ -1039,8 +1008,6 @@
                 <w:rFonts w:ascii="Arial" w:eastAsia="Arial" w:hAnsi="Arial" w:cs="Arial"/>
                 <w:i/>
                 <w:iCs/>
-                <w:sz w:val="20"/>
-                <w:szCs w:val="20"/>
               </w:rPr>
               <w:t>LifeExpectancy</w:t>
             </w:r>
@@ -1050,8 +1017,6 @@
                 <w:rFonts w:ascii="Arial" w:eastAsia="Arial" w:hAnsi="Arial" w:cs="Arial"/>
                 <w:i/>
                 <w:iCs/>
-                <w:sz w:val="20"/>
-                <w:szCs w:val="20"/>
               </w:rPr>
               <w:t>)</w:t>
             </w:r>
@@ -1060,23 +1025,17 @@
             <w:pPr>
               <w:rPr>
                 <w:rFonts w:ascii="Arial" w:eastAsia="Arial" w:hAnsi="Arial" w:cs="Arial"/>
-                <w:sz w:val="20"/>
-                <w:szCs w:val="20"/>
-              </w:rPr>
-            </w:pPr>
-            <w:r>
-              <w:rPr>
-                <w:rFonts w:ascii="Arial" w:eastAsia="Arial" w:hAnsi="Arial" w:cs="Arial"/>
-                <w:sz w:val="20"/>
-                <w:szCs w:val="20"/>
+              </w:rPr>
+            </w:pPr>
+            <w:r>
+              <w:rPr>
+                <w:rFonts w:ascii="Arial" w:eastAsia="Arial" w:hAnsi="Arial" w:cs="Arial"/>
               </w:rPr>
               <w:t>Age-standardized mortali</w:t>
             </w:r>
             <w:r>
               <w:rPr>
                 <w:rFonts w:ascii="Arial" w:eastAsia="Arial" w:hAnsi="Arial" w:cs="Arial"/>
-                <w:sz w:val="20"/>
-                <w:szCs w:val="20"/>
               </w:rPr>
               <w:t>ty rate per 100,000 population</w:t>
             </w:r>
@@ -1087,17 +1046,13 @@
                 <w:rFonts w:ascii="Arial" w:eastAsia="Arial" w:hAnsi="Arial" w:cs="Arial"/>
                 <w:i/>
                 <w:iCs/>
-                <w:sz w:val="20"/>
-                <w:szCs w:val="20"/>
-              </w:rPr>
-            </w:pPr>
-            <w:r>
-              <w:rPr>
-                <w:rFonts w:ascii="Arial" w:eastAsia="Arial" w:hAnsi="Arial" w:cs="Arial"/>
-                <w:i/>
-                <w:iCs/>
-                <w:sz w:val="20"/>
-                <w:szCs w:val="20"/>
+              </w:rPr>
+            </w:pPr>
+            <w:r>
+              <w:rPr>
+                <w:rFonts w:ascii="Arial" w:eastAsia="Arial" w:hAnsi="Arial" w:cs="Arial"/>
+                <w:i/>
+                <w:iCs/>
               </w:rPr>
               <w:t>(</w:t>
             </w:r>
@@ -1107,8 +1062,6 @@
                 <w:rFonts w:ascii="Arial" w:eastAsia="Arial" w:hAnsi="Arial" w:cs="Arial"/>
                 <w:i/>
                 <w:iCs/>
-                <w:sz w:val="20"/>
-                <w:szCs w:val="20"/>
               </w:rPr>
               <w:t>MortalityRate</w:t>
             </w:r>
@@ -1118,8 +1071,6 @@
                 <w:rFonts w:ascii="Arial" w:eastAsia="Arial" w:hAnsi="Arial" w:cs="Arial"/>
                 <w:i/>
                 <w:iCs/>
-                <w:sz w:val="20"/>
-                <w:szCs w:val="20"/>
               </w:rPr>
               <w:t>)</w:t>
             </w:r>
@@ -1128,15 +1079,11 @@
             <w:pPr>
               <w:rPr>
                 <w:rFonts w:ascii="Arial" w:eastAsia="Arial" w:hAnsi="Arial" w:cs="Arial"/>
-                <w:sz w:val="20"/>
-                <w:szCs w:val="20"/>
-              </w:rPr>
-            </w:pPr>
-            <w:r>
-              <w:rPr>
-                <w:rFonts w:ascii="Arial" w:eastAsia="Arial" w:hAnsi="Arial" w:cs="Arial"/>
-                <w:sz w:val="20"/>
-                <w:szCs w:val="20"/>
+              </w:rPr>
+            </w:pPr>
+            <w:r>
+              <w:rPr>
+                <w:rFonts w:ascii="Arial" w:eastAsia="Arial" w:hAnsi="Arial" w:cs="Arial"/>
               </w:rPr>
               <w:t>Age-standardized DALYs for alcohol use disorders</w:t>
             </w:r>
@@ -1147,17 +1094,13 @@
                 <w:rFonts w:ascii="Arial" w:eastAsia="Arial" w:hAnsi="Arial" w:cs="Arial"/>
                 <w:i/>
                 <w:iCs/>
-                <w:sz w:val="20"/>
-                <w:szCs w:val="20"/>
-              </w:rPr>
-            </w:pPr>
-            <w:r>
-              <w:rPr>
-                <w:rFonts w:ascii="Arial" w:eastAsia="Arial" w:hAnsi="Arial" w:cs="Arial"/>
-                <w:i/>
-                <w:iCs/>
-                <w:sz w:val="20"/>
-                <w:szCs w:val="20"/>
+              </w:rPr>
+            </w:pPr>
+            <w:r>
+              <w:rPr>
+                <w:rFonts w:ascii="Arial" w:eastAsia="Arial" w:hAnsi="Arial" w:cs="Arial"/>
+                <w:i/>
+                <w:iCs/>
               </w:rPr>
               <w:t>(</w:t>
             </w:r>
@@ -1167,8 +1110,6 @@
                 <w:rFonts w:ascii="Arial" w:eastAsia="Arial" w:hAnsi="Arial" w:cs="Arial"/>
                 <w:i/>
                 <w:iCs/>
-                <w:sz w:val="20"/>
-                <w:szCs w:val="20"/>
               </w:rPr>
               <w:t>AlcoholDALY</w:t>
             </w:r>
@@ -1178,8 +1119,6 @@
                 <w:rFonts w:ascii="Arial" w:eastAsia="Arial" w:hAnsi="Arial" w:cs="Arial"/>
                 <w:i/>
                 <w:iCs/>
-                <w:sz w:val="20"/>
-                <w:szCs w:val="20"/>
               </w:rPr>
               <w:t>)</w:t>
             </w:r>
@@ -1188,16 +1127,13 @@
             <w:pPr>
               <w:rPr>
                 <w:rFonts w:ascii="Arial" w:eastAsia="Arial" w:hAnsi="Arial" w:cs="Arial"/>
-                <w:sz w:val="20"/>
-                <w:szCs w:val="20"/>
-              </w:rPr>
-            </w:pPr>
-            <w:r>
-              <w:rPr>
-                <w:rFonts w:ascii="Arial" w:eastAsia="Arial" w:hAnsi="Arial" w:cs="Arial"/>
-                <w:sz w:val="20"/>
-                <w:szCs w:val="20"/>
-              </w:rPr>
+              </w:rPr>
+            </w:pPr>
+            <w:r>
+              <w:rPr>
+                <w:rFonts w:ascii="Arial" w:eastAsia="Arial" w:hAnsi="Arial" w:cs="Arial"/>
+              </w:rPr>
+              <w:lastRenderedPageBreak/>
               <w:t>Age-standardized DALYs for drug use disorders</w:t>
             </w:r>
           </w:p>
@@ -1207,17 +1143,13 @@
                 <w:rFonts w:ascii="Arial" w:eastAsia="Arial" w:hAnsi="Arial" w:cs="Arial"/>
                 <w:i/>
                 <w:iCs/>
-                <w:sz w:val="20"/>
-                <w:szCs w:val="20"/>
-              </w:rPr>
-            </w:pPr>
-            <w:r>
-              <w:rPr>
-                <w:rFonts w:ascii="Arial" w:eastAsia="Arial" w:hAnsi="Arial" w:cs="Arial"/>
-                <w:i/>
-                <w:iCs/>
-                <w:sz w:val="20"/>
-                <w:szCs w:val="20"/>
+              </w:rPr>
+            </w:pPr>
+            <w:r>
+              <w:rPr>
+                <w:rFonts w:ascii="Arial" w:eastAsia="Arial" w:hAnsi="Arial" w:cs="Arial"/>
+                <w:i/>
+                <w:iCs/>
               </w:rPr>
               <w:t>(</w:t>
             </w:r>
@@ -1227,8 +1159,6 @@
                 <w:rFonts w:ascii="Arial" w:eastAsia="Arial" w:hAnsi="Arial" w:cs="Arial"/>
                 <w:i/>
                 <w:iCs/>
-                <w:sz w:val="20"/>
-                <w:szCs w:val="20"/>
               </w:rPr>
               <w:t>DrugDALY</w:t>
             </w:r>
@@ -1238,8 +1168,6 @@
                 <w:rFonts w:ascii="Arial" w:eastAsia="Arial" w:hAnsi="Arial" w:cs="Arial"/>
                 <w:i/>
                 <w:iCs/>
-                <w:sz w:val="20"/>
-                <w:szCs w:val="20"/>
               </w:rPr>
               <w:t>)</w:t>
             </w:r>
@@ -1253,18 +1181,15 @@
             <w:pPr>
               <w:rPr>
                 <w:rFonts w:ascii="Arial" w:eastAsia="Arial" w:hAnsi="Arial" w:cs="Arial"/>
-                <w:sz w:val="20"/>
-                <w:szCs w:val="20"/>
                 <w:lang w:val="fr-FR"/>
               </w:rPr>
             </w:pPr>
             <w:r>
               <w:rPr>
                 <w:rFonts w:ascii="Arial" w:eastAsia="Arial" w:hAnsi="Arial" w:cs="Arial"/>
-                <w:sz w:val="20"/>
-                <w:szCs w:val="20"/>
                 <w:lang w:val="fr-FR"/>
               </w:rPr>
+              <w:lastRenderedPageBreak/>
               <w:t>Homicide rate per 100,000 population</w:t>
             </w:r>
           </w:p>
@@ -1274,8 +1199,6 @@
                 <w:rFonts w:ascii="Arial" w:eastAsia="Arial" w:hAnsi="Arial" w:cs="Arial"/>
                 <w:i/>
                 <w:iCs/>
-                <w:sz w:val="20"/>
-                <w:szCs w:val="20"/>
                 <w:lang w:val="fr-FR"/>
               </w:rPr>
             </w:pPr>
@@ -1284,45 +1207,64 @@
                 <w:rFonts w:ascii="Arial" w:eastAsia="Arial" w:hAnsi="Arial" w:cs="Arial"/>
                 <w:i/>
                 <w:iCs/>
-                <w:sz w:val="20"/>
-                <w:szCs w:val="20"/>
                 <w:lang w:val="fr-FR"/>
               </w:rPr>
-              <w:t>(HomicideRate)</w:t>
-            </w:r>
-          </w:p>
-          <w:p>
-            <w:pPr>
-              <w:rPr>
-                <w:rFonts w:ascii="Arial" w:eastAsia="Arial" w:hAnsi="Arial" w:cs="Arial"/>
-                <w:sz w:val="20"/>
-                <w:szCs w:val="20"/>
+              <w:t>(</w:t>
+            </w:r>
+            <w:proofErr w:type="spellStart"/>
+            <w:r>
+              <w:rPr>
+                <w:rFonts w:ascii="Arial" w:eastAsia="Arial" w:hAnsi="Arial" w:cs="Arial"/>
+                <w:i/>
+                <w:iCs/>
                 <w:lang w:val="fr-FR"/>
               </w:rPr>
-            </w:pPr>
-            <w:r>
-              <w:rPr>
-                <w:rFonts w:ascii="Arial" w:eastAsia="Arial" w:hAnsi="Arial" w:cs="Arial"/>
-                <w:sz w:val="20"/>
-                <w:szCs w:val="20"/>
+              <w:t>HomicideRate</w:t>
+            </w:r>
+            <w:proofErr w:type="spellEnd"/>
+            <w:r>
+              <w:rPr>
+                <w:rFonts w:ascii="Arial" w:eastAsia="Arial" w:hAnsi="Arial" w:cs="Arial"/>
+                <w:i/>
+                <w:iCs/>
                 <w:lang w:val="fr-FR"/>
               </w:rPr>
-              <w:t xml:space="preserve">Sexual violence rate </w:t>
-            </w:r>
-            <w:r>
-              <w:rPr>
-                <w:rFonts w:ascii="Arial" w:eastAsia="Arial" w:hAnsi="Arial" w:cs="Arial"/>
-                <w:sz w:val="20"/>
-                <w:szCs w:val="20"/>
+              <w:t>)</w:t>
+            </w:r>
+          </w:p>
+          <w:p>
+            <w:pPr>
+              <w:rPr>
+                <w:rFonts w:ascii="Arial" w:eastAsia="Arial" w:hAnsi="Arial" w:cs="Arial"/>
                 <w:lang w:val="fr-FR"/>
               </w:rPr>
+            </w:pPr>
+            <w:proofErr w:type="spellStart"/>
+            <w:r>
+              <w:rPr>
+                <w:rFonts w:ascii="Arial" w:eastAsia="Arial" w:hAnsi="Arial" w:cs="Arial"/>
+                <w:lang w:val="fr-FR"/>
+              </w:rPr>
+              <w:t>Sexual</w:t>
+            </w:r>
+            <w:proofErr w:type="spellEnd"/>
+            <w:r>
+              <w:rPr>
+                <w:rFonts w:ascii="Arial" w:eastAsia="Arial" w:hAnsi="Arial" w:cs="Arial"/>
+                <w:lang w:val="fr-FR"/>
+              </w:rPr>
+              <w:t xml:space="preserve"> violence rate </w:t>
+            </w:r>
+            <w:r>
+              <w:rPr>
+                <w:rFonts w:ascii="Arial" w:eastAsia="Arial" w:hAnsi="Arial" w:cs="Arial"/>
+                <w:lang w:val="fr-FR"/>
+              </w:rPr>
               <w:t xml:space="preserve">per 100,000 </w:t>
             </w:r>
             <w:r>
               <w:rPr>
                 <w:rFonts w:ascii="Arial" w:eastAsia="Arial" w:hAnsi="Arial" w:cs="Arial"/>
-                <w:sz w:val="20"/>
-                <w:szCs w:val="20"/>
                 <w:lang w:val="fr-FR"/>
               </w:rPr>
               <w:t>population</w:t>
@@ -1334,8 +1276,6 @@
                 <w:rFonts w:ascii="Arial" w:eastAsia="Arial" w:hAnsi="Arial" w:cs="Arial"/>
                 <w:i/>
                 <w:iCs/>
-                <w:sz w:val="20"/>
-                <w:szCs w:val="20"/>
                 <w:lang w:val="fr-FR"/>
               </w:rPr>
             </w:pPr>
@@ -1344,11 +1284,29 @@
                 <w:rFonts w:ascii="Arial" w:eastAsia="Arial" w:hAnsi="Arial" w:cs="Arial"/>
                 <w:i/>
                 <w:iCs/>
-                <w:sz w:val="20"/>
-                <w:szCs w:val="20"/>
                 <w:lang w:val="fr-FR"/>
               </w:rPr>
-              <w:t>(SexualViolenceRate)</w:t>
+              <w:t>(</w:t>
+            </w:r>
+            <w:proofErr w:type="spellStart"/>
+            <w:r>
+              <w:rPr>
+                <w:rFonts w:ascii="Arial" w:eastAsia="Arial" w:hAnsi="Arial" w:cs="Arial"/>
+                <w:i/>
+                <w:iCs/>
+                <w:lang w:val="fr-FR"/>
+              </w:rPr>
+              <w:t>SexualViolenceRate</w:t>
+            </w:r>
+            <w:proofErr w:type="spellEnd"/>
+            <w:r>
+              <w:rPr>
+                <w:rFonts w:ascii="Arial" w:eastAsia="Arial" w:hAnsi="Arial" w:cs="Arial"/>
+                <w:i/>
+                <w:iCs/>
+                <w:lang w:val="fr-FR"/>
+              </w:rPr>
+              <w:t>)</w:t>
             </w:r>
           </w:p>
         </w:tc>
@@ -1360,15 +1318,11 @@
             <w:pPr>
               <w:rPr>
                 <w:rFonts w:ascii="Arial" w:eastAsia="Arial" w:hAnsi="Arial" w:cs="Arial"/>
-                <w:sz w:val="20"/>
-                <w:szCs w:val="20"/>
-              </w:rPr>
-            </w:pPr>
-            <w:r>
-              <w:rPr>
-                <w:rFonts w:ascii="Arial" w:eastAsia="Arial" w:hAnsi="Arial" w:cs="Arial"/>
-                <w:sz w:val="20"/>
-                <w:szCs w:val="20"/>
+              </w:rPr>
+            </w:pPr>
+            <w:r>
+              <w:rPr>
+                <w:rFonts w:ascii="Arial" w:eastAsia="Arial" w:hAnsi="Arial" w:cs="Arial"/>
               </w:rPr>
               <w:t>Population Density per Sq. Km</w:t>
             </w:r>
@@ -1379,17 +1333,13 @@
                 <w:rFonts w:ascii="Arial" w:eastAsia="Arial" w:hAnsi="Arial" w:cs="Arial"/>
                 <w:i/>
                 <w:iCs/>
-                <w:sz w:val="20"/>
-                <w:szCs w:val="20"/>
-              </w:rPr>
-            </w:pPr>
-            <w:r>
-              <w:rPr>
-                <w:rFonts w:ascii="Arial" w:eastAsia="Arial" w:hAnsi="Arial" w:cs="Arial"/>
-                <w:i/>
-                <w:iCs/>
-                <w:sz w:val="20"/>
-                <w:szCs w:val="20"/>
+              </w:rPr>
+            </w:pPr>
+            <w:r>
+              <w:rPr>
+                <w:rFonts w:ascii="Arial" w:eastAsia="Arial" w:hAnsi="Arial" w:cs="Arial"/>
+                <w:i/>
+                <w:iCs/>
               </w:rPr>
               <w:t>(</w:t>
             </w:r>
@@ -1399,8 +1349,6 @@
                 <w:rFonts w:ascii="Arial" w:eastAsia="Arial" w:hAnsi="Arial" w:cs="Arial"/>
                 <w:i/>
                 <w:iCs/>
-                <w:sz w:val="20"/>
-                <w:szCs w:val="20"/>
               </w:rPr>
               <w:t>PopulationDensity</w:t>
             </w:r>
@@ -1410,8 +1358,6 @@
                 <w:rFonts w:ascii="Arial" w:eastAsia="Arial" w:hAnsi="Arial" w:cs="Arial"/>
                 <w:i/>
                 <w:iCs/>
-                <w:sz w:val="20"/>
-                <w:szCs w:val="20"/>
               </w:rPr>
               <w:t>)</w:t>
             </w:r>
@@ -1420,15 +1366,11 @@
             <w:pPr>
               <w:rPr>
                 <w:rFonts w:ascii="Arial" w:eastAsia="Arial" w:hAnsi="Arial" w:cs="Arial"/>
-                <w:sz w:val="20"/>
-                <w:szCs w:val="20"/>
-              </w:rPr>
-            </w:pPr>
-            <w:r>
-              <w:rPr>
-                <w:rFonts w:ascii="Arial" w:eastAsia="Arial" w:hAnsi="Arial" w:cs="Arial"/>
-                <w:sz w:val="20"/>
-                <w:szCs w:val="20"/>
+              </w:rPr>
+            </w:pPr>
+            <w:r>
+              <w:rPr>
+                <w:rFonts w:ascii="Arial" w:eastAsia="Arial" w:hAnsi="Arial" w:cs="Arial"/>
               </w:rPr>
               <w:t xml:space="preserve">Developed </w:t>
             </w:r>
@@ -1439,17 +1381,13 @@
                 <w:rFonts w:ascii="Arial" w:eastAsia="Arial" w:hAnsi="Arial" w:cs="Arial"/>
                 <w:i/>
                 <w:iCs/>
-                <w:sz w:val="20"/>
-                <w:szCs w:val="20"/>
-              </w:rPr>
-            </w:pPr>
-            <w:r>
-              <w:rPr>
-                <w:rFonts w:ascii="Arial" w:eastAsia="Arial" w:hAnsi="Arial" w:cs="Arial"/>
-                <w:i/>
-                <w:iCs/>
-                <w:sz w:val="20"/>
-                <w:szCs w:val="20"/>
+              </w:rPr>
+            </w:pPr>
+            <w:r>
+              <w:rPr>
+                <w:rFonts w:ascii="Arial" w:eastAsia="Arial" w:hAnsi="Arial" w:cs="Arial"/>
+                <w:i/>
+                <w:iCs/>
               </w:rPr>
               <w:t>(Developed)</w:t>
             </w:r>
@@ -1458,15 +1396,11 @@
             <w:pPr>
               <w:rPr>
                 <w:rFonts w:ascii="Arial" w:eastAsia="Arial" w:hAnsi="Arial" w:cs="Arial"/>
-                <w:sz w:val="20"/>
-                <w:szCs w:val="20"/>
-              </w:rPr>
-            </w:pPr>
-            <w:r>
-              <w:rPr>
-                <w:rFonts w:ascii="Arial" w:eastAsia="Arial" w:hAnsi="Arial" w:cs="Arial"/>
-                <w:sz w:val="20"/>
-                <w:szCs w:val="20"/>
+              </w:rPr>
+            </w:pPr>
+            <w:r>
+              <w:rPr>
+                <w:rFonts w:ascii="Arial" w:eastAsia="Arial" w:hAnsi="Arial" w:cs="Arial"/>
               </w:rPr>
               <w:t>Region</w:t>
             </w:r>
@@ -1477,17 +1411,13 @@
                 <w:rFonts w:ascii="Arial" w:eastAsia="Arial" w:hAnsi="Arial" w:cs="Arial"/>
                 <w:i/>
                 <w:iCs/>
-                <w:sz w:val="20"/>
-                <w:szCs w:val="20"/>
-              </w:rPr>
-            </w:pPr>
-            <w:r>
-              <w:rPr>
-                <w:rFonts w:ascii="Arial" w:eastAsia="Arial" w:hAnsi="Arial" w:cs="Arial"/>
-                <w:i/>
-                <w:iCs/>
-                <w:sz w:val="20"/>
-                <w:szCs w:val="20"/>
+              </w:rPr>
+            </w:pPr>
+            <w:r>
+              <w:rPr>
+                <w:rFonts w:ascii="Arial" w:eastAsia="Arial" w:hAnsi="Arial" w:cs="Arial"/>
+                <w:i/>
+                <w:iCs/>
               </w:rPr>
               <w:t>(Region)</w:t>
             </w:r>
@@ -1496,23 +1426,17 @@
             <w:pPr>
               <w:rPr>
                 <w:rFonts w:ascii="Arial" w:eastAsia="Arial" w:hAnsi="Arial" w:cs="Arial"/>
-                <w:sz w:val="20"/>
-                <w:szCs w:val="20"/>
-              </w:rPr>
-            </w:pPr>
-            <w:r>
-              <w:rPr>
-                <w:rFonts w:ascii="Arial" w:eastAsia="Arial" w:hAnsi="Arial" w:cs="Arial"/>
-                <w:sz w:val="20"/>
-                <w:szCs w:val="20"/>
+              </w:rPr>
+            </w:pPr>
+            <w:r>
+              <w:rPr>
+                <w:rFonts w:ascii="Arial" w:eastAsia="Arial" w:hAnsi="Arial" w:cs="Arial"/>
               </w:rPr>
               <w:t xml:space="preserve">% of </w:t>
             </w:r>
             <w:r>
               <w:rPr>
                 <w:rFonts w:ascii="Arial" w:eastAsia="Arial" w:hAnsi="Arial" w:cs="Arial"/>
-                <w:sz w:val="20"/>
-                <w:szCs w:val="20"/>
               </w:rPr>
               <w:t xml:space="preserve">Urban population </w:t>
             </w:r>
@@ -1523,28 +1447,23 @@
                 <w:rFonts w:ascii="Arial" w:eastAsia="Arial" w:hAnsi="Arial" w:cs="Arial"/>
                 <w:i/>
                 <w:iCs/>
-                <w:sz w:val="20"/>
-                <w:szCs w:val="20"/>
-              </w:rPr>
-            </w:pPr>
-            <w:r>
-              <w:rPr>
-                <w:rFonts w:ascii="Arial" w:eastAsia="Arial" w:hAnsi="Arial" w:cs="Arial"/>
-                <w:i/>
-                <w:iCs/>
-                <w:sz w:val="20"/>
-                <w:szCs w:val="20"/>
+              </w:rPr>
+            </w:pPr>
+            <w:r>
+              <w:rPr>
+                <w:rFonts w:ascii="Arial" w:eastAsia="Arial" w:hAnsi="Arial" w:cs="Arial"/>
+                <w:i/>
+                <w:iCs/>
               </w:rPr>
               <w:t>(</w:t>
             </w:r>
             <w:proofErr w:type="spellStart"/>
-            <w:r>
-              <w:rPr>
-                <w:rFonts w:ascii="Arial" w:eastAsia="Arial" w:hAnsi="Arial" w:cs="Arial"/>
-                <w:i/>
-                <w:iCs/>
-                <w:sz w:val="20"/>
-                <w:szCs w:val="20"/>
+            <w:proofErr w:type="gramStart"/>
+            <w:r>
+              <w:rPr>
+                <w:rFonts w:ascii="Arial" w:eastAsia="Arial" w:hAnsi="Arial" w:cs="Arial"/>
+                <w:i/>
+                <w:iCs/>
               </w:rPr>
               <w:t>UrbanPopulation</w:t>
             </w:r>
@@ -1554,18 +1473,23 @@
                 <w:rFonts w:ascii="Arial" w:eastAsia="Arial" w:hAnsi="Arial" w:cs="Arial"/>
                 <w:i/>
                 <w:iCs/>
-                <w:sz w:val="20"/>
-                <w:szCs w:val="20"/>
-              </w:rPr>
-              <w:t>%)</w:t>
-            </w:r>
-          </w:p>
-          <w:p>
-            <w:pPr>
-              <w:rPr>
-                <w:rFonts w:ascii="Arial" w:eastAsia="Arial" w:hAnsi="Arial" w:cs="Arial"/>
-                <w:sz w:val="20"/>
-                <w:szCs w:val="20"/>
+              </w:rPr>
+              <w:t>%</w:t>
+            </w:r>
+            <w:proofErr w:type="gramEnd"/>
+            <w:r>
+              <w:rPr>
+                <w:rFonts w:ascii="Arial" w:eastAsia="Arial" w:hAnsi="Arial" w:cs="Arial"/>
+                <w:i/>
+                <w:iCs/>
+              </w:rPr>
+              <w:t>)</w:t>
+            </w:r>
+          </w:p>
+          <w:p>
+            <w:pPr>
+              <w:rPr>
+                <w:rFonts w:ascii="Arial" w:eastAsia="Arial" w:hAnsi="Arial" w:cs="Arial"/>
               </w:rPr>
             </w:pPr>
           </w:p>
@@ -1576,6 +1500,13 @@
       <w:pPr>
         <w:rPr>
           <w:rFonts w:ascii="Arial" w:eastAsia="Arial" w:hAnsi="Arial" w:cs="Arial"/>
+        </w:rPr>
+      </w:pPr>
+    </w:p>
+    <w:p>
+      <w:pPr>
+        <w:rPr>
+          <w:rFonts w:ascii="Arial" w:eastAsia="Arial" w:hAnsi="Arial" w:cs="Arial"/>
           <w:u w:val="single"/>
         </w:rPr>
       </w:pPr>
@@ -1583,7 +1514,6 @@
         <w:rPr>
           <w:rFonts w:ascii="Arial" w:eastAsia="Arial" w:hAnsi="Arial" w:cs="Arial"/>
         </w:rPr>
-        <w:lastRenderedPageBreak/>
         <w:t xml:space="preserve">For the </w:t>
       </w:r>
       <w:r>
@@ -1732,13 +1662,7 @@
         <w:rPr>
           <w:rFonts w:ascii="Arial" w:eastAsia="Arial" w:hAnsi="Arial" w:cs="Arial"/>
         </w:rPr>
-        <w:t xml:space="preserve">According to Appendix </w:t>
-      </w:r>
-      <w:r>
-        <w:rPr>
-          <w:rFonts w:ascii="Arial" w:eastAsia="Arial" w:hAnsi="Arial" w:cs="Arial"/>
-        </w:rPr>
-        <w:t>B</w:t>
+        <w:t>According to Appendix B</w:t>
       </w:r>
       <w:r>
         <w:rPr>
@@ -1750,13 +1674,7 @@
         <w:rPr>
           <w:rFonts w:ascii="Arial" w:eastAsia="Arial" w:hAnsi="Arial" w:cs="Arial"/>
         </w:rPr>
-        <w:t xml:space="preserve"> Appendix </w:t>
-      </w:r>
-      <w:r>
-        <w:rPr>
-          <w:rFonts w:ascii="Arial" w:eastAsia="Arial" w:hAnsi="Arial" w:cs="Arial"/>
-        </w:rPr>
-        <w:t>B</w:t>
+        <w:t xml:space="preserve"> Appendix B</w:t>
       </w:r>
       <w:r>
         <w:rPr>
@@ -1912,13 +1830,19 @@
         <w:rPr>
           <w:rFonts w:ascii="Arial" w:eastAsia="Arial" w:hAnsi="Arial" w:cs="Arial"/>
         </w:rPr>
-        <w:t xml:space="preserve"> among all models with low VIF. However, the residuals do not follow a normal distribution for Model 1 and there are obvious outliers</w:t>
-      </w:r>
-      <w:r>
-        <w:rPr>
-          <w:rFonts w:ascii="Arial" w:eastAsia="Arial" w:hAnsi="Arial" w:cs="Arial"/>
-        </w:rPr>
-        <w:t>. We found including either categorical variable does not help satisfy the assumptions after</w:t>
+        <w:t xml:space="preserve"> among all models with low VIF.</w:t>
+      </w:r>
+      <w:r>
+        <w:rPr>
+          <w:rFonts w:ascii="Arial" w:eastAsia="Arial" w:hAnsi="Arial" w:cs="Arial"/>
+        </w:rPr>
+        <w:t xml:space="preserve"> However, as shown in Appendix C</w:t>
+      </w:r>
+      <w:r>
+        <w:rPr>
+          <w:rFonts w:ascii="Arial" w:eastAsia="Arial" w:hAnsi="Arial" w:cs="Arial"/>
+        </w:rPr>
+        <w:t xml:space="preserve"> Figure 5, the residuals do not follow a normal distribution for Model 1 and there are obvious outliers. We found including either categorical variable does not help satisfy the assumptions after</w:t>
       </w:r>
       <w:r>
         <w:rPr>
@@ -1930,13 +1854,7 @@
         <w:rPr>
           <w:rFonts w:ascii="Arial" w:eastAsia="Arial" w:hAnsi="Arial" w:cs="Arial"/>
         </w:rPr>
-        <w:t xml:space="preserve">Thus, we transformed the data and found square root transformation yields the most normally distributed residuals for Model 1. </w:t>
-      </w:r>
-      <w:r>
-        <w:rPr>
-          <w:rFonts w:ascii="Arial" w:eastAsia="Arial" w:hAnsi="Arial" w:cs="Arial"/>
-        </w:rPr>
-        <w:t xml:space="preserve">We used the best subset technique again with all explanatory variables but with the transformed response variable. Using the same criteria, we picked Model 2. It turns out that Model 1 and Model 2 have the same 5 explanatory variables. All the assumptions are met in Model 2. Using Model 2 as the reduced model, the p-value for </w:t>
+        <w:t xml:space="preserve">Thus, we transformed the data and found square root transformation yields the most normally distributed residuals for Model 1. We used the best subset technique again with all explanatory variables but with the transformed response variable. Using the same criteria, we picked Model 2. It turns out that Model 1 and Model 2 have the same 5 explanatory variables. All the assumptions are met in Model 2. Using Model 2 as the reduced model, the p-value for </w:t>
       </w:r>
       <w:proofErr w:type="spellStart"/>
       <w:r>
@@ -2073,8 +1991,8 @@
       </w:r>
       <w:r>
         <w:rPr>
+          <w:rFonts w:ascii="Arial" w:hAnsi="Arial" w:cs="Arial"/>
           <w:noProof/>
-          <w:lang w:eastAsia="zh-CN"/>
         </w:rPr>
         <w:drawing>
           <wp:inline distT="0" distB="0" distL="0" distR="0" wp14:anchorId="59288112" wp14:editId="170E22A2">
@@ -2154,19 +2072,7 @@
         <w:rPr>
           <w:rFonts w:ascii="Arial" w:eastAsia="Arial" w:hAnsi="Arial" w:cs="Arial"/>
         </w:rPr>
-        <w:t xml:space="preserve">Appendix </w:t>
-      </w:r>
-      <w:r>
-        <w:rPr>
-          <w:rFonts w:ascii="Arial" w:eastAsia="Arial" w:hAnsi="Arial" w:cs="Arial"/>
-        </w:rPr>
-        <w:t>C</w:t>
-      </w:r>
-      <w:r>
-        <w:rPr>
-          <w:rFonts w:ascii="Arial" w:eastAsia="Arial" w:hAnsi="Arial" w:cs="Arial"/>
-        </w:rPr>
-        <w:t>).</w:t>
+        <w:t>Appendix D).</w:t>
       </w:r>
       <w:r>
         <w:rPr>
@@ -2262,13 +2168,187 @@
         <w:rPr>
           <w:rFonts w:ascii="Arial" w:eastAsia="Arial" w:hAnsi="Arial" w:cs="Arial"/>
         </w:rPr>
-        <w:t xml:space="preserve"> and Priebe’s study. We should notice that the coefficient of each term is not large compared to its standard error, which is the expected error in evaluating the coefficient. This indicates that we did not quite precisely estimate the coefficients </w:t>
-      </w:r>
-      <w:r>
-        <w:rPr>
-          <w:rFonts w:ascii="Arial" w:eastAsia="Arial" w:hAnsi="Arial" w:cs="Arial"/>
-        </w:rPr>
-        <w:t>and some coefficients can be in fact zero (no</w:t>
+        <w:t xml:space="preserve"> and </w:t>
+      </w:r>
+      <w:proofErr w:type="spellStart"/>
+      <w:r>
+        <w:rPr>
+          <w:rFonts w:ascii="Arial" w:eastAsia="Arial" w:hAnsi="Arial" w:cs="Arial"/>
+        </w:rPr>
+        <w:t>Priebe’s</w:t>
+      </w:r>
+      <w:proofErr w:type="spellEnd"/>
+      <w:r>
+        <w:rPr>
+          <w:rFonts w:ascii="Arial" w:eastAsia="Arial" w:hAnsi="Arial" w:cs="Arial"/>
+        </w:rPr>
+        <w:t xml:space="preserve"> study. We should notice that the coefficient of each term is not large compared to its standard error, which is the expected error in evaluating the coefficient. This indicates that we did not quite precisely estimate the coefficients and some coefficients can be in fact zero (no association). Also, there exists </w:t>
+      </w:r>
+      <w:r>
+        <w:rPr>
+          <w:rFonts w:ascii="Arial" w:eastAsia="Arial" w:hAnsi="Arial" w:cs="Arial"/>
+        </w:rPr>
+        <w:t xml:space="preserve">a </w:t>
+      </w:r>
+      <w:r>
+        <w:rPr>
+          <w:rFonts w:ascii="Arial" w:eastAsia="Arial" w:hAnsi="Arial" w:cs="Arial"/>
+        </w:rPr>
+        <w:t xml:space="preserve">moderate correlation between the variables. Thus, we may not interpret the coefficients further. </w:t>
+      </w:r>
+    </w:p>
+    <w:p>
+      <w:pPr>
+        <w:ind w:firstLine="720"/>
+        <w:rPr>
+          <w:rFonts w:ascii="Arial" w:eastAsia="Arial" w:hAnsi="Arial" w:cs="Arial"/>
+        </w:rPr>
+      </w:pPr>
+      <w:r>
+        <w:rPr>
+          <w:rFonts w:ascii="Arial" w:eastAsia="Arial" w:hAnsi="Arial" w:cs="Arial"/>
+        </w:rPr>
+        <w:t>Our study has limitations. First, nonresponse bias exists</w:t>
+      </w:r>
+      <w:r>
+        <w:rPr>
+          <w:rFonts w:ascii="Arial" w:eastAsia="Arial" w:hAnsi="Arial" w:cs="Arial"/>
+        </w:rPr>
+        <w:t xml:space="preserve"> since</w:t>
+      </w:r>
+      <w:r>
+        <w:rPr>
+          <w:rFonts w:ascii="Arial" w:eastAsia="Arial" w:hAnsi="Arial" w:cs="Arial"/>
+        </w:rPr>
+        <w:t xml:space="preserve"> there are missing values in our dataset which are all from developing countries. Second, although we substituted </w:t>
+      </w:r>
+      <w:r>
+        <w:rPr>
+          <w:rFonts w:ascii="Arial" w:eastAsia="Arial" w:hAnsi="Arial" w:cs="Arial"/>
+        </w:rPr>
+        <w:t>the</w:t>
+      </w:r>
+      <w:r>
+        <w:rPr>
+          <w:rFonts w:ascii="Arial" w:eastAsia="Arial" w:hAnsi="Arial" w:cs="Arial"/>
+        </w:rPr>
+        <w:t xml:space="preserve"> missing values, these values may not be accurate since different years may have largely different values. Third, </w:t>
+      </w:r>
+      <w:r>
+        <w:rPr>
+          <w:rFonts w:ascii="Arial" w:eastAsia="Arial" w:hAnsi="Arial" w:cs="Arial"/>
+        </w:rPr>
+        <w:t xml:space="preserve">besides the explanatory variables we chose, there are </w:t>
+      </w:r>
+      <w:r>
+        <w:rPr>
+          <w:rFonts w:ascii="Arial" w:eastAsia="Arial" w:hAnsi="Arial" w:cs="Arial"/>
+        </w:rPr>
+        <w:t xml:space="preserve">other important social factors such as culture and mental illness </w:t>
+      </w:r>
+      <w:r>
+        <w:rPr>
+          <w:rFonts w:ascii="Arial" w:eastAsia="Arial" w:hAnsi="Arial" w:cs="Arial"/>
+        </w:rPr>
+        <w:t>that do not have available data</w:t>
+      </w:r>
+      <w:r>
+        <w:rPr>
+          <w:rFonts w:ascii="Arial" w:eastAsia="Arial" w:hAnsi="Arial" w:cs="Arial"/>
+        </w:rPr>
+        <w:t xml:space="preserve">. Fourth, the data are from an observational study, not an experiment. Therefore, even though the model reveals relationships between our explanatory variables and the response variable, it does not imply a causal link between them. Fifth, all the data are estimates, and thus they may be inaccurate, which </w:t>
+      </w:r>
+      <w:r>
+        <w:rPr>
+          <w:rFonts w:ascii="Arial" w:eastAsia="Arial" w:hAnsi="Arial" w:cs="Arial"/>
+        </w:rPr>
+        <w:t>might lead</w:t>
+      </w:r>
+      <w:r>
+        <w:rPr>
+          <w:rFonts w:ascii="Arial" w:eastAsia="Arial" w:hAnsi="Arial" w:cs="Arial"/>
+        </w:rPr>
+        <w:t xml:space="preserve"> to inaccuracy in our model.</w:t>
+      </w:r>
+    </w:p>
+    <w:p>
+      <w:pPr>
+        <w:ind w:firstLine="720"/>
+        <w:rPr>
+          <w:rFonts w:ascii="Arial" w:eastAsia="Arial" w:hAnsi="Arial" w:cs="Arial"/>
+        </w:rPr>
+      </w:pPr>
+      <w:r>
+        <w:rPr>
+          <w:rFonts w:ascii="Arial" w:eastAsia="Arial" w:hAnsi="Arial" w:cs="Arial"/>
+        </w:rPr>
+        <w:t xml:space="preserve">Our final model helps predict a country’s suicide rate, given the country’s statistics. This study may also provide evidence for the weak relationship between sexual violence rate and </w:t>
+      </w:r>
+      <w:r>
+        <w:rPr>
+          <w:rFonts w:ascii="Arial" w:eastAsia="Arial" w:hAnsi="Arial" w:cs="Arial"/>
+        </w:rPr>
+        <w:t xml:space="preserve">the </w:t>
+      </w:r>
+      <w:r>
+        <w:rPr>
+          <w:rFonts w:ascii="Arial" w:eastAsia="Arial" w:hAnsi="Arial" w:cs="Arial"/>
+        </w:rPr>
+        <w:t>suicide rate for a country. However, due to the nonresponse bias, this evidence may only be used with caution</w:t>
+      </w:r>
+      <w:r>
+        <w:rPr>
+          <w:rFonts w:ascii="Arial" w:eastAsia="Arial" w:hAnsi="Arial" w:cs="Arial"/>
+        </w:rPr>
+        <w:t>. Further</w:t>
+      </w:r>
+      <w:r>
+        <w:rPr>
+          <w:rFonts w:ascii="Arial" w:eastAsia="Arial" w:hAnsi="Arial" w:cs="Arial"/>
+        </w:rPr>
+        <w:t xml:space="preserve"> research on the significance of sexual violence rate </w:t>
+      </w:r>
+      <w:r>
+        <w:rPr>
+          <w:rFonts w:ascii="Arial" w:eastAsia="Arial" w:hAnsi="Arial" w:cs="Arial"/>
+        </w:rPr>
+        <w:t xml:space="preserve">is needed </w:t>
+      </w:r>
+      <w:r>
+        <w:rPr>
+          <w:rFonts w:ascii="Arial" w:eastAsia="Arial" w:hAnsi="Arial" w:cs="Arial"/>
+        </w:rPr>
+        <w:t>if there is more available data. This study also provides new direction</w:t>
+      </w:r>
+      <w:r>
+        <w:rPr>
+          <w:rFonts w:ascii="Arial" w:eastAsia="Arial" w:hAnsi="Arial" w:cs="Arial"/>
+        </w:rPr>
+        <w:t>s</w:t>
+      </w:r>
+      <w:r>
+        <w:rPr>
+          <w:rFonts w:ascii="Arial" w:eastAsia="Arial" w:hAnsi="Arial" w:cs="Arial"/>
+        </w:rPr>
+        <w:t xml:space="preserve"> for research on suicide, for example, the association between urbanization and suicide rate for a country</w:t>
+      </w:r>
+      <w:r>
+        <w:rPr>
+          <w:rFonts w:ascii="Arial" w:eastAsia="Arial" w:hAnsi="Arial" w:cs="Arial"/>
+        </w:rPr>
+        <w:t xml:space="preserve"> and the similarity for suicide rates between developed and developing countries.</w:t>
+      </w:r>
+      <w:r>
+        <w:rPr>
+          <w:rFonts w:ascii="Arial" w:eastAsia="Arial" w:hAnsi="Arial" w:cs="Arial"/>
+        </w:rPr>
+        <w:t xml:space="preserve"> This study may also help better allocate suicide prevention resources, as shown in </w:t>
+      </w:r>
+      <w:r>
+        <w:rPr>
+          <w:rFonts w:ascii="Arial" w:eastAsia="Arial" w:hAnsi="Arial" w:cs="Arial"/>
+        </w:rPr>
+        <w:t>Appendix B</w:t>
       </w:r>
       <w:r>
         <w:rPr>
@@ -2280,19 +2360,7 @@
         <w:rPr>
           <w:rFonts w:ascii="Arial" w:eastAsia="Arial" w:hAnsi="Arial" w:cs="Arial"/>
         </w:rPr>
-        <w:t xml:space="preserve">association). Also, there exists </w:t>
-      </w:r>
-      <w:r>
-        <w:rPr>
-          <w:rFonts w:ascii="Arial" w:eastAsia="Arial" w:hAnsi="Arial" w:cs="Arial"/>
-        </w:rPr>
-        <w:t xml:space="preserve">a </w:t>
-      </w:r>
-      <w:r>
-        <w:rPr>
-          <w:rFonts w:ascii="Arial" w:eastAsia="Arial" w:hAnsi="Arial" w:cs="Arial"/>
-        </w:rPr>
-        <w:t xml:space="preserve">moderate correlation between the variables. Thus, we may not interpret the coefficients further. </w:t>
+        <w:t>Figure 2 that African, Asian and the Pacific, Europe and North American countries have higher suicide rate averages.</w:t>
       </w:r>
     </w:p>
     <w:p>
@@ -2302,193 +2370,12 @@
           <w:rFonts w:ascii="Arial" w:eastAsia="Arial" w:hAnsi="Arial" w:cs="Arial"/>
         </w:rPr>
       </w:pPr>
-      <w:r>
-        <w:rPr>
-          <w:rFonts w:ascii="Arial" w:eastAsia="Arial" w:hAnsi="Arial" w:cs="Arial"/>
-        </w:rPr>
-        <w:t>Our study has limitations. First, nonresponse bias exists</w:t>
-      </w:r>
-      <w:r>
-        <w:rPr>
-          <w:rFonts w:ascii="Arial" w:eastAsia="Arial" w:hAnsi="Arial" w:cs="Arial"/>
-        </w:rPr>
-        <w:t xml:space="preserve"> since</w:t>
-      </w:r>
-      <w:r>
-        <w:rPr>
-          <w:rFonts w:ascii="Arial" w:eastAsia="Arial" w:hAnsi="Arial" w:cs="Arial"/>
-        </w:rPr>
-        <w:t xml:space="preserve"> there are missing values in our dataset which are all from developing countries. Second, although we substituted </w:t>
-      </w:r>
-      <w:r>
-        <w:rPr>
-          <w:rFonts w:ascii="Arial" w:eastAsia="Arial" w:hAnsi="Arial" w:cs="Arial"/>
-        </w:rPr>
-        <w:t>the</w:t>
-      </w:r>
-      <w:r>
-        <w:rPr>
-          <w:rFonts w:ascii="Arial" w:eastAsia="Arial" w:hAnsi="Arial" w:cs="Arial"/>
-        </w:rPr>
-        <w:t xml:space="preserve"> missing </w:t>
-      </w:r>
-      <w:r>
-        <w:rPr>
-          <w:rFonts w:ascii="Arial" w:eastAsia="Arial" w:hAnsi="Arial" w:cs="Arial"/>
-        </w:rPr>
-        <w:t>values</w:t>
-      </w:r>
-      <w:r>
-        <w:rPr>
-          <w:rFonts w:ascii="Arial" w:eastAsia="Arial" w:hAnsi="Arial" w:cs="Arial"/>
-        </w:rPr>
-        <w:t xml:space="preserve">, these values may not be accurate since different years may have largely different values. Third, </w:t>
-      </w:r>
-      <w:r>
-        <w:rPr>
-          <w:rFonts w:ascii="Arial" w:eastAsia="Arial" w:hAnsi="Arial" w:cs="Arial"/>
-        </w:rPr>
-        <w:t xml:space="preserve">besides the explanatory variables we chose, there are </w:t>
-      </w:r>
-      <w:r>
-        <w:rPr>
-          <w:rFonts w:ascii="Arial" w:eastAsia="Arial" w:hAnsi="Arial" w:cs="Arial"/>
-        </w:rPr>
-        <w:t xml:space="preserve">other important social factors such as culture and mental illness </w:t>
-      </w:r>
-      <w:r>
-        <w:rPr>
-          <w:rFonts w:ascii="Arial" w:eastAsia="Arial" w:hAnsi="Arial" w:cs="Arial"/>
-        </w:rPr>
-        <w:t>that do not have available data</w:t>
-      </w:r>
-      <w:r>
-        <w:rPr>
-          <w:rFonts w:ascii="Arial" w:eastAsia="Arial" w:hAnsi="Arial" w:cs="Arial"/>
-        </w:rPr>
-        <w:t>. Fourth, the data are from an observational study, not an experiment. Therefore, even though the model reveals relationships between our explanatory variables and the response variable, it does not imply a causal link between them</w:t>
-      </w:r>
-      <w:r>
-        <w:rPr>
-          <w:rFonts w:ascii="Arial" w:eastAsia="Arial" w:hAnsi="Arial" w:cs="Arial"/>
-        </w:rPr>
-        <w:t xml:space="preserve">. Fifth, all the data are estimates, and thus they may be inaccurate, which </w:t>
-      </w:r>
-      <w:r>
-        <w:rPr>
-          <w:rFonts w:ascii="Arial" w:eastAsia="Arial" w:hAnsi="Arial" w:cs="Arial"/>
-        </w:rPr>
-        <w:t>might lead</w:t>
-      </w:r>
-      <w:r>
-        <w:rPr>
-          <w:rFonts w:ascii="Arial" w:eastAsia="Arial" w:hAnsi="Arial" w:cs="Arial"/>
-        </w:rPr>
-        <w:t xml:space="preserve"> to inaccuracy in our model.</w:t>
-      </w:r>
-    </w:p>
-    <w:p>
-      <w:pPr>
-        <w:ind w:firstLine="720"/>
-        <w:rPr>
-          <w:rFonts w:ascii="Arial" w:eastAsia="Arial" w:hAnsi="Arial" w:cs="Arial"/>
-        </w:rPr>
-      </w:pPr>
-      <w:r>
-        <w:rPr>
-          <w:rFonts w:ascii="Arial" w:eastAsia="Arial" w:hAnsi="Arial" w:cs="Arial"/>
-        </w:rPr>
-        <w:t xml:space="preserve">Our final model helps predict a country’s suicide rate, given the country’s statistics. This study may also provide evidence for the weak relationship between sexual violence rate and </w:t>
-      </w:r>
-      <w:r>
-        <w:rPr>
-          <w:rFonts w:ascii="Arial" w:eastAsia="Arial" w:hAnsi="Arial" w:cs="Arial"/>
-        </w:rPr>
-        <w:t xml:space="preserve">the </w:t>
-      </w:r>
-      <w:r>
-        <w:rPr>
-          <w:rFonts w:ascii="Arial" w:eastAsia="Arial" w:hAnsi="Arial" w:cs="Arial"/>
-        </w:rPr>
-        <w:t>suicide rate for a country. However, due to the nonresponse bias, this evidence may only be used with caution</w:t>
-      </w:r>
-      <w:r>
-        <w:rPr>
-          <w:rFonts w:ascii="Arial" w:eastAsia="Arial" w:hAnsi="Arial" w:cs="Arial"/>
-        </w:rPr>
-        <w:t>. Further</w:t>
-      </w:r>
-      <w:r>
-        <w:rPr>
-          <w:rFonts w:ascii="Arial" w:eastAsia="Arial" w:hAnsi="Arial" w:cs="Arial"/>
-        </w:rPr>
-        <w:t xml:space="preserve"> research on the significance of sexual violence rate </w:t>
-      </w:r>
-      <w:r>
-        <w:rPr>
-          <w:rFonts w:ascii="Arial" w:eastAsia="Arial" w:hAnsi="Arial" w:cs="Arial"/>
-        </w:rPr>
-        <w:t xml:space="preserve">is needed </w:t>
-      </w:r>
-      <w:r>
-        <w:rPr>
-          <w:rFonts w:ascii="Arial" w:eastAsia="Arial" w:hAnsi="Arial" w:cs="Arial"/>
-        </w:rPr>
-        <w:t>if there is more available data. This study also provides new direction</w:t>
-      </w:r>
-      <w:r>
-        <w:rPr>
-          <w:rFonts w:ascii="Arial" w:eastAsia="Arial" w:hAnsi="Arial" w:cs="Arial"/>
-        </w:rPr>
-        <w:t>s</w:t>
-      </w:r>
-      <w:r>
-        <w:rPr>
-          <w:rFonts w:ascii="Arial" w:eastAsia="Arial" w:hAnsi="Arial" w:cs="Arial"/>
-        </w:rPr>
-        <w:t xml:space="preserve"> for research on suicide, for example, the association between urbanization and suicide rate for a country</w:t>
-      </w:r>
-      <w:r>
-        <w:rPr>
-          <w:rFonts w:ascii="Arial" w:eastAsia="Arial" w:hAnsi="Arial" w:cs="Arial"/>
-        </w:rPr>
-        <w:t xml:space="preserve"> and the similarity for suicide rates between developed and developing countries.</w:t>
-      </w:r>
-      <w:r>
-        <w:rPr>
-          <w:rFonts w:ascii="Arial" w:eastAsia="Arial" w:hAnsi="Arial" w:cs="Arial"/>
-        </w:rPr>
-        <w:t xml:space="preserve"> This study may also help better allocate suicide prevention resources, as shown in </w:t>
-      </w:r>
-      <w:r>
-        <w:rPr>
-          <w:rFonts w:ascii="Arial" w:eastAsia="Arial" w:hAnsi="Arial" w:cs="Arial"/>
-        </w:rPr>
-        <w:t xml:space="preserve">Appendix </w:t>
-      </w:r>
-      <w:r>
-        <w:rPr>
-          <w:rFonts w:ascii="Arial" w:eastAsia="Arial" w:hAnsi="Arial" w:cs="Arial"/>
-        </w:rPr>
-        <w:t>B</w:t>
-      </w:r>
-      <w:r>
-        <w:rPr>
-          <w:rFonts w:ascii="Arial" w:eastAsia="Arial" w:hAnsi="Arial" w:cs="Arial"/>
-        </w:rPr>
-        <w:t xml:space="preserve"> </w:t>
-      </w:r>
-      <w:r>
-        <w:rPr>
-          <w:rFonts w:ascii="Arial" w:eastAsia="Arial" w:hAnsi="Arial" w:cs="Arial"/>
-        </w:rPr>
-        <w:t>Figure 2 that African, Asian and the Pacific, Europe and North American countries have higher suicide rate averages.</w:t>
-      </w:r>
     </w:p>
     <w:p>
       <w:pPr>
         <w:jc w:val="center"/>
         <w:rPr>
+          <w:rFonts w:ascii="Arial" w:hAnsi="Arial" w:cs="Arial"/>
           <w:lang w:val="it-IT"/>
         </w:rPr>
       </w:pPr>
@@ -2499,7 +2386,6 @@
           <w:bCs/>
           <w:lang w:val="it-IT"/>
         </w:rPr>
-        <w:lastRenderedPageBreak/>
         <w:t>Reference</w:t>
       </w:r>
       <w:r>
@@ -2515,6 +2401,9 @@
     <w:p>
       <w:pPr>
         <w:ind w:firstLine="720"/>
+        <w:rPr>
+          <w:rFonts w:ascii="Arial" w:hAnsi="Arial" w:cs="Arial"/>
+        </w:rPr>
       </w:pPr>
       <w:r>
         <w:rPr>
@@ -2527,12 +2416,29 @@
         <w:rPr>
           <w:rFonts w:ascii="Arial" w:eastAsia="Arial" w:hAnsi="Arial" w:cs="Arial"/>
         </w:rPr>
-        <w:t>Economic factors and suicide rates: associations over time in four countries. Social Psychiatry and Psychiatric Epidemiology, 46(10), 975-982. doi:10.1007/s00127-010-0275-2</w:t>
+        <w:t xml:space="preserve">Economic factors and suicide rates: associations over time in four countries. Social Psychiatry and Psychiatric Epidemiology, 46(10), 975-982. </w:t>
+      </w:r>
+      <w:proofErr w:type="gramStart"/>
+      <w:r>
+        <w:rPr>
+          <w:rFonts w:ascii="Arial" w:eastAsia="Arial" w:hAnsi="Arial" w:cs="Arial"/>
+        </w:rPr>
+        <w:t>doi:</w:t>
+      </w:r>
+      <w:proofErr w:type="gramEnd"/>
+      <w:r>
+        <w:rPr>
+          <w:rFonts w:ascii="Arial" w:eastAsia="Arial" w:hAnsi="Arial" w:cs="Arial"/>
+        </w:rPr>
+        <w:t>10.1007/s00127-010-0275-2</w:t>
       </w:r>
     </w:p>
     <w:p>
       <w:pPr>
         <w:ind w:firstLine="720"/>
+        <w:rPr>
+          <w:rFonts w:ascii="Arial" w:hAnsi="Arial" w:cs="Arial"/>
+        </w:rPr>
       </w:pPr>
       <w:r>
         <w:rPr>
@@ -2544,6 +2450,9 @@
     <w:p>
       <w:pPr>
         <w:ind w:firstLine="720"/>
+        <w:rPr>
+          <w:rFonts w:ascii="Arial" w:hAnsi="Arial" w:cs="Arial"/>
+        </w:rPr>
       </w:pPr>
       <w:r>
         <w:rPr>
@@ -2555,6 +2464,9 @@
     <w:p>
       <w:pPr>
         <w:ind w:firstLine="720"/>
+        <w:rPr>
+          <w:rFonts w:ascii="Arial" w:hAnsi="Arial" w:cs="Arial"/>
+        </w:rPr>
       </w:pPr>
       <w:r>
         <w:rPr>
@@ -2579,7 +2491,7 @@
       <w:hyperlink r:id="rId6">
         <w:r>
           <w:rPr>
-            <w:rStyle w:val="ab"/>
+            <w:rStyle w:val="Hyperlink"/>
             <w:rFonts w:ascii="Arial" w:eastAsia="Arial" w:hAnsi="Arial" w:cs="Arial"/>
           </w:rPr>
           <w:t>http://www.who.int/mediacentre/factsheets/fs398/en/</w:t>
@@ -2593,6 +2505,9 @@
         </w:rPr>
       </w:pPr>
       <w:r>
+        <w:rPr>
+          <w:rFonts w:ascii="Arial" w:hAnsi="Arial" w:cs="Arial"/>
+        </w:rPr>
         <w:br/>
       </w:r>
       <w:r>
@@ -2745,20 +2660,13 @@
       <w:pPr>
         <w:rPr>
           <w:rFonts w:ascii="Arial" w:eastAsia="Arial" w:hAnsi="Arial" w:cs="Arial"/>
-        </w:rPr>
-      </w:pPr>
-      <w:bookmarkStart w:id="0" w:name="_GoBack"/>
-      <w:bookmarkEnd w:id="0"/>
-    </w:p>
-    <w:p>
-      <w:pPr>
-        <w:rPr>
-          <w:rFonts w:ascii="Arial" w:eastAsia="Arial" w:hAnsi="Arial" w:cs="Arial"/>
-        </w:rPr>
-      </w:pPr>
-      <w:r>
-        <w:rPr>
-          <w:rFonts w:ascii="Arial" w:eastAsia="Arial" w:hAnsi="Arial" w:cs="Arial"/>
+          <w:b/>
+        </w:rPr>
+      </w:pPr>
+      <w:r>
+        <w:rPr>
+          <w:rFonts w:ascii="Arial" w:eastAsia="Arial" w:hAnsi="Arial" w:cs="Arial"/>
+          <w:b/>
         </w:rPr>
         <w:lastRenderedPageBreak/>
         <w:t xml:space="preserve">Appendix </w:t>
@@ -2766,25 +2674,28 @@
       <w:r>
         <w:rPr>
           <w:rFonts w:ascii="Arial" w:eastAsia="Arial" w:hAnsi="Arial" w:cs="Arial"/>
+          <w:b/>
         </w:rPr>
         <w:t>A</w:t>
       </w:r>
       <w:r>
         <w:rPr>
           <w:rFonts w:ascii="Arial" w:eastAsia="Arial" w:hAnsi="Arial" w:cs="Arial"/>
+          <w:b/>
         </w:rPr>
         <w:t xml:space="preserve">. </w:t>
       </w:r>
       <w:r>
         <w:rPr>
           <w:rFonts w:ascii="Arial" w:eastAsia="Arial" w:hAnsi="Arial" w:cs="Arial"/>
+          <w:b/>
         </w:rPr>
         <w:t>Variable Sources</w:t>
       </w:r>
     </w:p>
     <w:tbl>
       <w:tblPr>
-        <w:tblStyle w:val="1-1"/>
+        <w:tblStyle w:val="GridTable1Light-Accent1"/>
         <w:tblW w:w="7985" w:type="dxa"/>
         <w:tblLook w:val="04A0" w:firstRow="1" w:lastRow="0" w:firstColumn="1" w:lastColumn="0" w:noHBand="0" w:noVBand="1"/>
       </w:tblPr>
@@ -3311,7 +3222,7 @@
             <w:hyperlink r:id="rId7">
               <w:r>
                 <w:rPr>
-                  <w:rStyle w:val="ab"/>
+                  <w:rStyle w:val="Hyperlink"/>
                   <w:rFonts w:ascii="Arial" w:eastAsia="Arial" w:hAnsi="Arial" w:cs="Arial"/>
                   <w:color w:val="000000" w:themeColor="text1"/>
                   <w:lang w:eastAsia="zh-CN"/>
@@ -3367,7 +3278,7 @@
             <w:hyperlink r:id="rId8">
               <w:r>
                 <w:rPr>
-                  <w:rStyle w:val="ab"/>
+                  <w:rStyle w:val="Hyperlink"/>
                   <w:rFonts w:ascii="Arial" w:eastAsia="Arial" w:hAnsi="Arial" w:cs="Arial"/>
                   <w:color w:val="000000" w:themeColor="text1"/>
                   <w:lang w:eastAsia="zh-CN"/>
@@ -3422,7 +3333,7 @@
             <w:hyperlink r:id="rId9">
               <w:r>
                 <w:rPr>
-                  <w:rStyle w:val="ab"/>
+                  <w:rStyle w:val="Hyperlink"/>
                   <w:rFonts w:ascii="Arial" w:eastAsia="Arial" w:hAnsi="Arial" w:cs="Arial"/>
                 </w:rPr>
                 <w:t>https://data.unodc.org/</w:t>
@@ -3475,7 +3386,7 @@
             <w:hyperlink r:id="rId10">
               <w:r>
                 <w:rPr>
-                  <w:rStyle w:val="ab"/>
+                  <w:rStyle w:val="Hyperlink"/>
                   <w:rFonts w:ascii="Arial" w:eastAsia="Arial" w:hAnsi="Arial" w:cs="Arial"/>
                 </w:rPr>
                 <w:t>https://data.unodc.org/</w:t>
@@ -3559,7 +3470,7 @@
             <w:hyperlink r:id="rId11">
               <w:r>
                 <w:rPr>
-                  <w:rStyle w:val="ab"/>
+                  <w:rStyle w:val="Hyperlink"/>
                   <w:rFonts w:ascii="Arial" w:eastAsia="Arial" w:hAnsi="Arial" w:cs="Arial"/>
                 </w:rPr>
                 <w:t>https://www.socialexplorer.com/tables/WDI2015</w:t>
@@ -3651,6 +3562,9 @@
           <w:p>
             <w:pPr>
               <w:cnfStyle w:val="000000000000" w:firstRow="0" w:lastRow="0" w:firstColumn="0" w:lastColumn="0" w:oddVBand="0" w:evenVBand="0" w:oddHBand="0" w:evenHBand="0" w:firstRowFirstColumn="0" w:firstRowLastColumn="0" w:lastRowFirstColumn="0" w:lastRowLastColumn="0"/>
+              <w:rPr>
+                <w:rFonts w:ascii="Arial" w:hAnsi="Arial" w:cs="Arial"/>
+              </w:rPr>
             </w:pPr>
             <w:r>
               <w:rPr>
@@ -3663,40 +3577,243 @@
       </w:tr>
     </w:tbl>
     <w:p>
-      <w:r>
-        <w:br w:type="page"/>
-      </w:r>
-      <w:r>
+      <w:pPr>
+        <w:rPr>
+          <w:rFonts w:ascii="Arial" w:hAnsi="Arial" w:cs="Arial"/>
+        </w:rPr>
+      </w:pPr>
+    </w:p>
+    <w:p>
+      <w:pPr>
+        <w:rPr>
+          <w:rFonts w:ascii="Arial" w:hAnsi="Arial" w:cs="Arial"/>
+        </w:rPr>
+      </w:pPr>
+    </w:p>
+    <w:p>
+      <w:pPr>
+        <w:rPr>
+          <w:rFonts w:ascii="Arial" w:hAnsi="Arial" w:cs="Arial"/>
+        </w:rPr>
+      </w:pPr>
+    </w:p>
+    <w:p>
+      <w:pPr>
+        <w:pStyle w:val="paragraph"/>
+        <w:spacing w:before="0" w:beforeAutospacing="0" w:after="0" w:afterAutospacing="0"/>
+        <w:textAlignment w:val="baseline"/>
+        <w:rPr>
+          <w:rStyle w:val="normaltextrun"/>
+          <w:rFonts w:ascii="Arial" w:hAnsi="Arial" w:cs="Arial"/>
+          <w:sz w:val="22"/>
+          <w:szCs w:val="22"/>
+        </w:rPr>
+      </w:pPr>
+    </w:p>
+    <w:p>
+      <w:pPr>
+        <w:pStyle w:val="paragraph"/>
+        <w:spacing w:before="0" w:beforeAutospacing="0" w:after="0" w:afterAutospacing="0"/>
+        <w:textAlignment w:val="baseline"/>
+        <w:rPr>
+          <w:rStyle w:val="normaltextrun"/>
+          <w:rFonts w:ascii="Arial" w:hAnsi="Arial" w:cs="Arial"/>
+          <w:sz w:val="22"/>
+          <w:szCs w:val="22"/>
+        </w:rPr>
+      </w:pPr>
+    </w:p>
+    <w:p>
+      <w:pPr>
+        <w:pStyle w:val="paragraph"/>
+        <w:spacing w:before="0" w:beforeAutospacing="0" w:after="0" w:afterAutospacing="0"/>
+        <w:textAlignment w:val="baseline"/>
+        <w:rPr>
+          <w:rStyle w:val="normaltextrun"/>
+          <w:rFonts w:ascii="Arial" w:hAnsi="Arial" w:cs="Arial"/>
+          <w:sz w:val="22"/>
+          <w:szCs w:val="22"/>
+        </w:rPr>
+      </w:pPr>
+    </w:p>
+    <w:p>
+      <w:pPr>
+        <w:pStyle w:val="paragraph"/>
+        <w:spacing w:before="0" w:beforeAutospacing="0" w:after="0" w:afterAutospacing="0"/>
+        <w:textAlignment w:val="baseline"/>
+        <w:rPr>
+          <w:rStyle w:val="normaltextrun"/>
+          <w:rFonts w:ascii="Arial" w:hAnsi="Arial" w:cs="Arial"/>
+          <w:sz w:val="22"/>
+          <w:szCs w:val="22"/>
+        </w:rPr>
+      </w:pPr>
+    </w:p>
+    <w:p>
+      <w:pPr>
+        <w:pStyle w:val="paragraph"/>
+        <w:spacing w:before="0" w:beforeAutospacing="0" w:after="0" w:afterAutospacing="0"/>
+        <w:textAlignment w:val="baseline"/>
+        <w:rPr>
+          <w:rStyle w:val="normaltextrun"/>
+          <w:rFonts w:ascii="Arial" w:hAnsi="Arial" w:cs="Arial"/>
+          <w:sz w:val="22"/>
+          <w:szCs w:val="22"/>
+        </w:rPr>
+      </w:pPr>
+    </w:p>
+    <w:p>
+      <w:pPr>
+        <w:pStyle w:val="paragraph"/>
+        <w:spacing w:before="0" w:beforeAutospacing="0" w:after="0" w:afterAutospacing="0"/>
+        <w:textAlignment w:val="baseline"/>
+        <w:rPr>
+          <w:rStyle w:val="normaltextrun"/>
+          <w:rFonts w:ascii="Arial" w:hAnsi="Arial" w:cs="Arial"/>
+          <w:sz w:val="22"/>
+          <w:szCs w:val="22"/>
+        </w:rPr>
+      </w:pPr>
+    </w:p>
+    <w:p>
+      <w:pPr>
+        <w:pStyle w:val="paragraph"/>
+        <w:spacing w:before="0" w:beforeAutospacing="0" w:after="0" w:afterAutospacing="0"/>
+        <w:textAlignment w:val="baseline"/>
+        <w:rPr>
+          <w:rStyle w:val="normaltextrun"/>
+          <w:rFonts w:ascii="Arial" w:hAnsi="Arial" w:cs="Arial"/>
+          <w:sz w:val="22"/>
+          <w:szCs w:val="22"/>
+        </w:rPr>
+      </w:pPr>
+    </w:p>
+    <w:p>
+      <w:pPr>
+        <w:pStyle w:val="paragraph"/>
+        <w:spacing w:before="0" w:beforeAutospacing="0" w:after="0" w:afterAutospacing="0"/>
+        <w:textAlignment w:val="baseline"/>
+        <w:rPr>
+          <w:rStyle w:val="normaltextrun"/>
+          <w:rFonts w:ascii="Arial" w:hAnsi="Arial" w:cs="Arial"/>
+          <w:sz w:val="22"/>
+          <w:szCs w:val="22"/>
+        </w:rPr>
+      </w:pPr>
+    </w:p>
+    <w:p>
+      <w:pPr>
+        <w:pStyle w:val="paragraph"/>
+        <w:spacing w:before="0" w:beforeAutospacing="0" w:after="0" w:afterAutospacing="0"/>
+        <w:textAlignment w:val="baseline"/>
+        <w:rPr>
+          <w:rStyle w:val="normaltextrun"/>
+          <w:rFonts w:ascii="Arial" w:hAnsi="Arial" w:cs="Arial"/>
+          <w:sz w:val="22"/>
+          <w:szCs w:val="22"/>
+        </w:rPr>
+      </w:pPr>
+    </w:p>
+    <w:p>
+      <w:pPr>
+        <w:rPr>
+          <w:rFonts w:ascii="Arial" w:eastAsia="Arial" w:hAnsi="Arial" w:cs="Arial"/>
+          <w:b/>
+        </w:rPr>
+      </w:pPr>
+    </w:p>
+    <w:p>
+      <w:pPr>
+        <w:rPr>
+          <w:rFonts w:ascii="Arial" w:eastAsia="Arial" w:hAnsi="Arial" w:cs="Arial"/>
+          <w:b/>
+        </w:rPr>
+      </w:pPr>
+    </w:p>
+    <w:p>
+      <w:pPr>
+        <w:rPr>
+          <w:rFonts w:ascii="Arial" w:eastAsia="Arial" w:hAnsi="Arial" w:cs="Arial"/>
+          <w:b/>
+        </w:rPr>
+      </w:pPr>
+    </w:p>
+    <w:p>
+      <w:pPr>
+        <w:rPr>
+          <w:rFonts w:ascii="Arial" w:eastAsia="Arial" w:hAnsi="Arial" w:cs="Arial"/>
+          <w:b/>
+        </w:rPr>
+      </w:pPr>
+    </w:p>
+    <w:p>
+      <w:pPr>
+        <w:rPr>
+          <w:rFonts w:ascii="Arial" w:eastAsia="Arial" w:hAnsi="Arial" w:cs="Arial"/>
+          <w:b/>
+        </w:rPr>
+      </w:pPr>
+    </w:p>
+    <w:p>
+      <w:pPr>
+        <w:rPr>
+          <w:rFonts w:ascii="Arial" w:eastAsia="Arial" w:hAnsi="Arial" w:cs="Arial"/>
+          <w:b/>
+        </w:rPr>
+      </w:pPr>
+    </w:p>
+    <w:p>
+      <w:pPr>
+        <w:rPr>
+          <w:rFonts w:ascii="Arial" w:eastAsia="Arial" w:hAnsi="Arial" w:cs="Arial"/>
+          <w:b/>
+        </w:rPr>
+      </w:pPr>
+    </w:p>
+    <w:p>
+      <w:pPr>
+        <w:rPr>
+          <w:rFonts w:ascii="Arial" w:eastAsia="Arial" w:hAnsi="Arial" w:cs="Arial"/>
+          <w:b/>
+        </w:rPr>
+      </w:pPr>
+    </w:p>
+    <w:p>
+      <w:pPr>
+        <w:rPr>
+          <w:rFonts w:ascii="Arial" w:hAnsi="Arial" w:cs="Arial"/>
+          <w:b/>
+        </w:rPr>
+      </w:pPr>
+      <w:r>
+        <w:rPr>
+          <w:rFonts w:ascii="Arial" w:eastAsia="Arial" w:hAnsi="Arial" w:cs="Arial"/>
+          <w:b/>
+        </w:rPr>
         <w:lastRenderedPageBreak/>
-        <w:t xml:space="preserve"> </w:t>
-      </w:r>
-      <w:r>
-        <w:rPr>
-          <w:rFonts w:ascii="Arial" w:eastAsia="Arial" w:hAnsi="Arial" w:cs="Arial"/>
-        </w:rPr>
-        <w:t xml:space="preserve">Appendix </w:t>
-      </w:r>
-      <w:r>
-        <w:rPr>
-          <w:rFonts w:ascii="Arial" w:eastAsia="Arial" w:hAnsi="Arial" w:cs="Arial"/>
-        </w:rPr>
-        <w:t>B</w:t>
-      </w:r>
-      <w:r>
-        <w:rPr>
-          <w:rFonts w:ascii="Arial" w:eastAsia="Arial" w:hAnsi="Arial" w:cs="Arial"/>
-        </w:rPr>
-        <w:t>.</w:t>
-      </w:r>
-    </w:p>
-    <w:p>
-      <w:r>
-        <w:rPr>
+        <w:t>Appendix B</w:t>
+      </w:r>
+      <w:r>
+        <w:rPr>
+          <w:rFonts w:ascii="Arial" w:eastAsia="Arial" w:hAnsi="Arial" w:cs="Arial"/>
+          <w:b/>
+        </w:rPr>
+        <w:t>. Boxplots</w:t>
+      </w:r>
+    </w:p>
+    <w:p>
+      <w:pPr>
+        <w:rPr>
+          <w:rFonts w:ascii="Arial" w:hAnsi="Arial" w:cs="Arial"/>
+        </w:rPr>
+      </w:pPr>
+      <w:r>
+        <w:rPr>
+          <w:rFonts w:ascii="Arial" w:hAnsi="Arial" w:cs="Arial"/>
           <w:noProof/>
-          <w:lang w:eastAsia="zh-CN"/>
         </w:rPr>
         <w:drawing>
-          <wp:inline distT="0" distB="0" distL="0" distR="0" wp14:anchorId="5DD30E90" wp14:editId="137D9D21">
+          <wp:inline distT="0" distB="0" distL="0" distR="0" wp14:anchorId="76BF444D" wp14:editId="22AC4119">
             <wp:extent cx="3305175" cy="3829050"/>
             <wp:effectExtent l="0" t="0" r="0" b="0"/>
             <wp:docPr id="1294939157" name="picture"/>
@@ -3760,13 +3877,18 @@
       </w:r>
     </w:p>
     <w:p>
-      <w:r>
-        <w:rPr>
+      <w:pPr>
+        <w:rPr>
+          <w:rFonts w:ascii="Arial" w:hAnsi="Arial" w:cs="Arial"/>
+        </w:rPr>
+      </w:pPr>
+      <w:r>
+        <w:rPr>
+          <w:rFonts w:ascii="Arial" w:hAnsi="Arial" w:cs="Arial"/>
           <w:noProof/>
-          <w:lang w:eastAsia="zh-CN"/>
         </w:rPr>
         <w:drawing>
-          <wp:inline distT="0" distB="0" distL="0" distR="0" wp14:anchorId="711FA40F" wp14:editId="754F1479">
+          <wp:inline distT="0" distB="0" distL="0" distR="0" wp14:anchorId="454A3120" wp14:editId="4A4B78AF">
             <wp:extent cx="6585312" cy="1838325"/>
             <wp:effectExtent l="0" t="0" r="0" b="0"/>
             <wp:docPr id="1298501794" name="picture"/>
@@ -3845,42 +3967,1022 @@
         </w:rPr>
       </w:pPr>
     </w:p>
-    <w:p/>
-    <w:p/>
-    <w:p/>
-    <w:p>
-      <w:pPr>
-        <w:rPr>
-          <w:sz w:val="24"/>
-          <w:szCs w:val="24"/>
-        </w:rPr>
-      </w:pPr>
-      <w:r>
-        <w:rPr>
-          <w:sz w:val="24"/>
-          <w:szCs w:val="24"/>
+    <w:p>
+      <w:pPr>
+        <w:rPr>
+          <w:rFonts w:ascii="Arial" w:hAnsi="Arial" w:cs="Arial"/>
+        </w:rPr>
+      </w:pPr>
+    </w:p>
+    <w:p>
+      <w:pPr>
+        <w:rPr>
+          <w:rFonts w:ascii="Arial" w:hAnsi="Arial" w:cs="Arial"/>
+        </w:rPr>
+      </w:pPr>
+    </w:p>
+    <w:p>
+      <w:pPr>
+        <w:rPr>
+          <w:rFonts w:ascii="Arial" w:hAnsi="Arial" w:cs="Arial"/>
+        </w:rPr>
+      </w:pPr>
+    </w:p>
+    <w:p>
+      <w:pPr>
+        <w:pStyle w:val="paragraph"/>
+        <w:spacing w:before="0" w:beforeAutospacing="0" w:after="0" w:afterAutospacing="0"/>
+        <w:textAlignment w:val="baseline"/>
+        <w:rPr>
+          <w:rStyle w:val="normaltextrun"/>
+          <w:rFonts w:ascii="Arial" w:hAnsi="Arial" w:cs="Arial"/>
+          <w:b/>
+          <w:sz w:val="22"/>
+          <w:szCs w:val="22"/>
+        </w:rPr>
+      </w:pPr>
+      <w:r>
+        <w:rPr>
+          <w:rStyle w:val="normaltextrun"/>
+          <w:rFonts w:ascii="Arial" w:hAnsi="Arial" w:cs="Arial"/>
+          <w:b/>
+          <w:sz w:val="22"/>
+          <w:szCs w:val="22"/>
         </w:rPr>
         <w:lastRenderedPageBreak/>
-        <w:t xml:space="preserve">Appendix </w:t>
-      </w:r>
-      <w:r>
-        <w:rPr>
-          <w:sz w:val="24"/>
-          <w:szCs w:val="24"/>
-        </w:rPr>
-        <w:t>C</w:t>
-      </w:r>
-      <w:r>
-        <w:rPr>
-          <w:sz w:val="24"/>
-          <w:szCs w:val="24"/>
+        <w:t>Appendix C</w:t>
+      </w:r>
+      <w:r>
+        <w:rPr>
+          <w:rStyle w:val="normaltextrun"/>
+          <w:rFonts w:ascii="Arial" w:hAnsi="Arial" w:cs="Arial"/>
+          <w:b/>
+          <w:sz w:val="22"/>
+          <w:szCs w:val="22"/>
+        </w:rPr>
+        <w:t xml:space="preserve">. </w:t>
+      </w:r>
+      <w:r>
+        <w:rPr>
+          <w:rStyle w:val="normaltextrun"/>
+          <w:rFonts w:ascii="Arial" w:hAnsi="Arial" w:cs="Arial"/>
+          <w:b/>
+          <w:sz w:val="22"/>
+          <w:szCs w:val="22"/>
+        </w:rPr>
+        <w:t>Residual Plots</w:t>
+      </w:r>
+    </w:p>
+    <w:p>
+      <w:pPr>
+        <w:pStyle w:val="paragraph"/>
+        <w:spacing w:before="0" w:beforeAutospacing="0" w:after="0" w:afterAutospacing="0"/>
+        <w:textAlignment w:val="baseline"/>
+        <w:rPr>
+          <w:rStyle w:val="normaltextrun"/>
+          <w:rFonts w:ascii="Arial" w:hAnsi="Arial" w:cs="Arial"/>
+          <w:sz w:val="22"/>
+          <w:szCs w:val="22"/>
+        </w:rPr>
+      </w:pPr>
+      <w:r>
+        <w:rPr>
+          <w:rStyle w:val="normaltextrun"/>
+          <w:rFonts w:ascii="Arial" w:hAnsi="Arial" w:cs="Arial"/>
+          <w:sz w:val="22"/>
+          <w:szCs w:val="22"/>
+        </w:rPr>
+        <w:t>Model 1 residual plots:</w:t>
+      </w:r>
+    </w:p>
+    <w:p>
+      <w:pPr>
+        <w:spacing w:line="240" w:lineRule="auto"/>
+        <w:rPr>
+          <w:rFonts w:ascii="Arial" w:hAnsi="Arial" w:cs="Arial"/>
+        </w:rPr>
+      </w:pPr>
+      <w:r>
+        <w:rPr>
+          <w:rFonts w:ascii="Arial" w:hAnsi="Arial" w:cs="Arial"/>
+          <w:noProof/>
+        </w:rPr>
+        <w:drawing>
+          <wp:inline distT="0" distB="0" distL="0" distR="0" wp14:anchorId="1A2CEA8B" wp14:editId="482E99A2">
+            <wp:extent cx="2162755" cy="2505119"/>
+            <wp:effectExtent l="0" t="0" r="9525" b="0"/>
+            <wp:docPr id="9" name="Picture 9"/>
+            <wp:cNvGraphicFramePr>
+              <a:graphicFrameLocks xmlns:a="http://schemas.openxmlformats.org/drawingml/2006/main" noChangeAspect="1"/>
+            </wp:cNvGraphicFramePr>
+            <a:graphic xmlns:a="http://schemas.openxmlformats.org/drawingml/2006/main">
+              <a:graphicData uri="http://schemas.openxmlformats.org/drawingml/2006/picture">
+                <pic:pic xmlns:pic="http://schemas.openxmlformats.org/drawingml/2006/picture">
+                  <pic:nvPicPr>
+                    <pic:cNvPr id="9" name="mod1fit.png"/>
+                    <pic:cNvPicPr/>
+                  </pic:nvPicPr>
+                  <pic:blipFill>
+                    <a:blip r:embed="rId14">
+                      <a:extLst>
+                        <a:ext uri="{28A0092B-C50C-407E-A947-70E740481C1C}">
+                          <a14:useLocalDpi xmlns:a14="http://schemas.microsoft.com/office/drawing/2010/main" val="0"/>
+                        </a:ext>
+                      </a:extLst>
+                    </a:blip>
+                    <a:stretch>
+                      <a:fillRect/>
+                    </a:stretch>
+                  </pic:blipFill>
+                  <pic:spPr>
+                    <a:xfrm>
+                      <a:off x="0" y="0"/>
+                      <a:ext cx="2224239" cy="2576336"/>
+                    </a:xfrm>
+                    <a:prstGeom prst="rect">
+                      <a:avLst/>
+                    </a:prstGeom>
+                  </pic:spPr>
+                </pic:pic>
+              </a:graphicData>
+            </a:graphic>
+          </wp:inline>
+        </w:drawing>
+      </w:r>
+      <w:r>
+        <w:rPr>
+          <w:rFonts w:ascii="Arial" w:hAnsi="Arial" w:cs="Arial"/>
+          <w:noProof/>
+        </w:rPr>
+        <w:drawing>
+          <wp:inline distT="0" distB="0" distL="0" distR="0" wp14:anchorId="3EC8AC1A" wp14:editId="337F2987">
+            <wp:extent cx="2027583" cy="2467610"/>
+            <wp:effectExtent l="0" t="0" r="0" b="8890"/>
+            <wp:docPr id="10" name="Picture 10"/>
+            <wp:cNvGraphicFramePr>
+              <a:graphicFrameLocks xmlns:a="http://schemas.openxmlformats.org/drawingml/2006/main" noChangeAspect="1"/>
+            </wp:cNvGraphicFramePr>
+            <a:graphic xmlns:a="http://schemas.openxmlformats.org/drawingml/2006/main">
+              <a:graphicData uri="http://schemas.openxmlformats.org/drawingml/2006/picture">
+                <pic:pic xmlns:pic="http://schemas.openxmlformats.org/drawingml/2006/picture">
+                  <pic:nvPicPr>
+                    <pic:cNvPr id="10" name="mod1order.png"/>
+                    <pic:cNvPicPr/>
+                  </pic:nvPicPr>
+                  <pic:blipFill>
+                    <a:blip r:embed="rId15">
+                      <a:extLst>
+                        <a:ext uri="{28A0092B-C50C-407E-A947-70E740481C1C}">
+                          <a14:useLocalDpi xmlns:a14="http://schemas.microsoft.com/office/drawing/2010/main" val="0"/>
+                        </a:ext>
+                      </a:extLst>
+                    </a:blip>
+                    <a:stretch>
+                      <a:fillRect/>
+                    </a:stretch>
+                  </pic:blipFill>
+                  <pic:spPr>
+                    <a:xfrm>
+                      <a:off x="0" y="0"/>
+                      <a:ext cx="2059568" cy="2506537"/>
+                    </a:xfrm>
+                    <a:prstGeom prst="rect">
+                      <a:avLst/>
+                    </a:prstGeom>
+                  </pic:spPr>
+                </pic:pic>
+              </a:graphicData>
+            </a:graphic>
+          </wp:inline>
+        </w:drawing>
+      </w:r>
+      <w:r>
+        <w:rPr>
+          <w:rFonts w:ascii="Arial" w:hAnsi="Arial" w:cs="Arial"/>
+          <w:noProof/>
+        </w:rPr>
+        <w:drawing>
+          <wp:inline distT="0" distB="0" distL="0" distR="0" wp14:anchorId="3068EFD8" wp14:editId="44C5F61A">
+            <wp:extent cx="1709530" cy="2128825"/>
+            <wp:effectExtent l="0" t="0" r="5080" b="5080"/>
+            <wp:docPr id="11" name="Picture 11"/>
+            <wp:cNvGraphicFramePr>
+              <a:graphicFrameLocks xmlns:a="http://schemas.openxmlformats.org/drawingml/2006/main" noChangeAspect="1"/>
+            </wp:cNvGraphicFramePr>
+            <a:graphic xmlns:a="http://schemas.openxmlformats.org/drawingml/2006/main">
+              <a:graphicData uri="http://schemas.openxmlformats.org/drawingml/2006/picture">
+                <pic:pic xmlns:pic="http://schemas.openxmlformats.org/drawingml/2006/picture">
+                  <pic:nvPicPr>
+                    <pic:cNvPr id="11" name="mod1qq.png"/>
+                    <pic:cNvPicPr/>
+                  </pic:nvPicPr>
+                  <pic:blipFill>
+                    <a:blip r:embed="rId16">
+                      <a:extLst>
+                        <a:ext uri="{28A0092B-C50C-407E-A947-70E740481C1C}">
+                          <a14:useLocalDpi xmlns:a14="http://schemas.microsoft.com/office/drawing/2010/main" val="0"/>
+                        </a:ext>
+                      </a:extLst>
+                    </a:blip>
+                    <a:stretch>
+                      <a:fillRect/>
+                    </a:stretch>
+                  </pic:blipFill>
+                  <pic:spPr>
+                    <a:xfrm>
+                      <a:off x="0" y="0"/>
+                      <a:ext cx="1793660" cy="2233590"/>
+                    </a:xfrm>
+                    <a:prstGeom prst="rect">
+                      <a:avLst/>
+                    </a:prstGeom>
+                  </pic:spPr>
+                </pic:pic>
+              </a:graphicData>
+            </a:graphic>
+          </wp:inline>
+        </w:drawing>
+      </w:r>
+    </w:p>
+    <w:p>
+      <w:pPr>
+        <w:spacing w:line="240" w:lineRule="auto"/>
+        <w:rPr>
+          <w:rFonts w:ascii="Arial" w:hAnsi="Arial" w:cs="Arial"/>
+        </w:rPr>
+      </w:pPr>
+      <w:r>
+        <w:rPr>
+          <w:rFonts w:ascii="Arial" w:hAnsi="Arial" w:cs="Arial"/>
+        </w:rPr>
+        <w:t xml:space="preserve">Figure 3. </w:t>
+      </w:r>
+      <w:r>
+        <w:rPr>
+          <w:rFonts w:ascii="Arial" w:hAnsi="Arial" w:cs="Arial"/>
+        </w:rPr>
+        <w:t xml:space="preserve">Residuals vs. Fitted               </w:t>
+      </w:r>
+      <w:r>
+        <w:rPr>
+          <w:rFonts w:ascii="Arial" w:hAnsi="Arial" w:cs="Arial"/>
+        </w:rPr>
+        <w:t xml:space="preserve">Figure 4. Residuals vs. Order  </w:t>
+      </w:r>
+      <w:r>
+        <w:rPr>
+          <w:rFonts w:ascii="Arial" w:hAnsi="Arial" w:cs="Arial"/>
+        </w:rPr>
+        <w:t xml:space="preserve">     </w:t>
+      </w:r>
+      <w:r>
+        <w:rPr>
+          <w:rFonts w:ascii="Arial" w:hAnsi="Arial" w:cs="Arial"/>
+        </w:rPr>
+        <w:t>Figure 5. Normal Q-Q</w:t>
+      </w:r>
+    </w:p>
+    <w:p>
+      <w:pPr>
+        <w:spacing w:line="240" w:lineRule="auto"/>
+        <w:rPr>
+          <w:rFonts w:ascii="Arial" w:hAnsi="Arial" w:cs="Arial"/>
+        </w:rPr>
+      </w:pPr>
+      <w:r>
+        <w:rPr>
+          <w:rFonts w:ascii="Arial" w:hAnsi="Arial" w:cs="Arial"/>
+        </w:rPr>
+        <w:t xml:space="preserve">Figure 3, 4, and 5 show obvious outliers. Figure 5 shows the non-normality of the residuals of Model 1. </w:t>
+      </w:r>
+    </w:p>
+    <w:p>
+      <w:pPr>
+        <w:spacing w:line="240" w:lineRule="auto"/>
+        <w:rPr>
+          <w:rFonts w:ascii="Arial" w:hAnsi="Arial" w:cs="Arial"/>
+        </w:rPr>
+      </w:pPr>
+      <w:r>
+        <w:rPr>
+          <w:rFonts w:ascii="Arial" w:hAnsi="Arial" w:cs="Arial"/>
+        </w:rPr>
+        <w:t>Model 2 residual plots:</w:t>
+      </w:r>
+    </w:p>
+    <w:p>
+      <w:pPr>
+        <w:spacing w:line="240" w:lineRule="auto"/>
+        <w:rPr>
+          <w:rFonts w:ascii="Arial" w:hAnsi="Arial" w:cs="Arial"/>
+        </w:rPr>
+      </w:pPr>
+      <w:r>
+        <w:rPr>
+          <w:rFonts w:ascii="Arial" w:hAnsi="Arial" w:cs="Arial"/>
+          <w:noProof/>
+        </w:rPr>
+        <w:drawing>
+          <wp:inline distT="0" distB="0" distL="0" distR="0" wp14:anchorId="797F2BF8" wp14:editId="1EC6B1D9">
+            <wp:extent cx="2059388" cy="2500300"/>
+            <wp:effectExtent l="0" t="0" r="0" b="0"/>
+            <wp:docPr id="12" name="Picture 12"/>
+            <wp:cNvGraphicFramePr>
+              <a:graphicFrameLocks xmlns:a="http://schemas.openxmlformats.org/drawingml/2006/main" noChangeAspect="1"/>
+            </wp:cNvGraphicFramePr>
+            <a:graphic xmlns:a="http://schemas.openxmlformats.org/drawingml/2006/main">
+              <a:graphicData uri="http://schemas.openxmlformats.org/drawingml/2006/picture">
+                <pic:pic xmlns:pic="http://schemas.openxmlformats.org/drawingml/2006/picture">
+                  <pic:nvPicPr>
+                    <pic:cNvPr id="12" name="mod2fit.png"/>
+                    <pic:cNvPicPr/>
+                  </pic:nvPicPr>
+                  <pic:blipFill>
+                    <a:blip r:embed="rId17">
+                      <a:extLst>
+                        <a:ext uri="{28A0092B-C50C-407E-A947-70E740481C1C}">
+                          <a14:useLocalDpi xmlns:a14="http://schemas.microsoft.com/office/drawing/2010/main" val="0"/>
+                        </a:ext>
+                      </a:extLst>
+                    </a:blip>
+                    <a:stretch>
+                      <a:fillRect/>
+                    </a:stretch>
+                  </pic:blipFill>
+                  <pic:spPr>
+                    <a:xfrm>
+                      <a:off x="0" y="0"/>
+                      <a:ext cx="2074629" cy="2518804"/>
+                    </a:xfrm>
+                    <a:prstGeom prst="rect">
+                      <a:avLst/>
+                    </a:prstGeom>
+                  </pic:spPr>
+                </pic:pic>
+              </a:graphicData>
+            </a:graphic>
+          </wp:inline>
+        </w:drawing>
+      </w:r>
+      <w:r>
+        <w:rPr>
+          <w:rFonts w:ascii="Arial" w:hAnsi="Arial" w:cs="Arial"/>
+          <w:noProof/>
+        </w:rPr>
+        <w:drawing>
+          <wp:inline distT="0" distB="0" distL="0" distR="0" wp14:anchorId="47A182E9" wp14:editId="1A27FD83">
+            <wp:extent cx="1924215" cy="2336188"/>
+            <wp:effectExtent l="0" t="0" r="0" b="6985"/>
+            <wp:docPr id="13" name="Picture 13"/>
+            <wp:cNvGraphicFramePr>
+              <a:graphicFrameLocks xmlns:a="http://schemas.openxmlformats.org/drawingml/2006/main" noChangeAspect="1"/>
+            </wp:cNvGraphicFramePr>
+            <a:graphic xmlns:a="http://schemas.openxmlformats.org/drawingml/2006/main">
+              <a:graphicData uri="http://schemas.openxmlformats.org/drawingml/2006/picture">
+                <pic:pic xmlns:pic="http://schemas.openxmlformats.org/drawingml/2006/picture">
+                  <pic:nvPicPr>
+                    <pic:cNvPr id="13" name="mod2order.png"/>
+                    <pic:cNvPicPr/>
+                  </pic:nvPicPr>
+                  <pic:blipFill>
+                    <a:blip r:embed="rId18">
+                      <a:extLst>
+                        <a:ext uri="{28A0092B-C50C-407E-A947-70E740481C1C}">
+                          <a14:useLocalDpi xmlns:a14="http://schemas.microsoft.com/office/drawing/2010/main" val="0"/>
+                        </a:ext>
+                      </a:extLst>
+                    </a:blip>
+                    <a:stretch>
+                      <a:fillRect/>
+                    </a:stretch>
+                  </pic:blipFill>
+                  <pic:spPr>
+                    <a:xfrm>
+                      <a:off x="0" y="0"/>
+                      <a:ext cx="1964911" cy="2385598"/>
+                    </a:xfrm>
+                    <a:prstGeom prst="rect">
+                      <a:avLst/>
+                    </a:prstGeom>
+                  </pic:spPr>
+                </pic:pic>
+              </a:graphicData>
+            </a:graphic>
+          </wp:inline>
+        </w:drawing>
+      </w:r>
+      <w:r>
+        <w:rPr>
+          <w:rFonts w:ascii="Arial" w:hAnsi="Arial" w:cs="Arial"/>
+          <w:noProof/>
+        </w:rPr>
+        <w:drawing>
+          <wp:inline distT="0" distB="0" distL="0" distR="0" wp14:anchorId="0B354E67" wp14:editId="170D87A8">
+            <wp:extent cx="1948069" cy="2365150"/>
+            <wp:effectExtent l="0" t="0" r="0" b="0"/>
+            <wp:docPr id="14" name="Picture 14"/>
+            <wp:cNvGraphicFramePr>
+              <a:graphicFrameLocks xmlns:a="http://schemas.openxmlformats.org/drawingml/2006/main" noChangeAspect="1"/>
+            </wp:cNvGraphicFramePr>
+            <a:graphic xmlns:a="http://schemas.openxmlformats.org/drawingml/2006/main">
+              <a:graphicData uri="http://schemas.openxmlformats.org/drawingml/2006/picture">
+                <pic:pic xmlns:pic="http://schemas.openxmlformats.org/drawingml/2006/picture">
+                  <pic:nvPicPr>
+                    <pic:cNvPr id="14" name="mod2qq.png"/>
+                    <pic:cNvPicPr/>
+                  </pic:nvPicPr>
+                  <pic:blipFill>
+                    <a:blip r:embed="rId19">
+                      <a:extLst>
+                        <a:ext uri="{28A0092B-C50C-407E-A947-70E740481C1C}">
+                          <a14:useLocalDpi xmlns:a14="http://schemas.microsoft.com/office/drawing/2010/main" val="0"/>
+                        </a:ext>
+                      </a:extLst>
+                    </a:blip>
+                    <a:stretch>
+                      <a:fillRect/>
+                    </a:stretch>
+                  </pic:blipFill>
+                  <pic:spPr>
+                    <a:xfrm>
+                      <a:off x="0" y="0"/>
+                      <a:ext cx="1948069" cy="2365150"/>
+                    </a:xfrm>
+                    <a:prstGeom prst="rect">
+                      <a:avLst/>
+                    </a:prstGeom>
+                  </pic:spPr>
+                </pic:pic>
+              </a:graphicData>
+            </a:graphic>
+          </wp:inline>
+        </w:drawing>
+      </w:r>
+    </w:p>
+    <w:p>
+      <w:pPr>
+        <w:spacing w:line="240" w:lineRule="auto"/>
+        <w:rPr>
+          <w:rFonts w:ascii="Arial" w:hAnsi="Arial" w:cs="Arial"/>
+        </w:rPr>
+      </w:pPr>
+      <w:r>
+        <w:rPr>
+          <w:rFonts w:ascii="Arial" w:hAnsi="Arial" w:cs="Arial"/>
+        </w:rPr>
+        <w:t xml:space="preserve">Figure 6. Residuals vs. Fitted        </w:t>
+      </w:r>
+      <w:r>
+        <w:rPr>
+          <w:rFonts w:ascii="Arial" w:hAnsi="Arial" w:cs="Arial"/>
+        </w:rPr>
+        <w:t xml:space="preserve">       </w:t>
+      </w:r>
+      <w:r>
+        <w:rPr>
+          <w:rFonts w:ascii="Arial" w:hAnsi="Arial" w:cs="Arial"/>
+        </w:rPr>
+        <w:t xml:space="preserve">Figure 7. Residuals vs. Order  </w:t>
+      </w:r>
+      <w:r>
+        <w:rPr>
+          <w:rFonts w:ascii="Arial" w:hAnsi="Arial" w:cs="Arial"/>
+        </w:rPr>
+        <w:t xml:space="preserve">      </w:t>
+      </w:r>
+      <w:r>
+        <w:rPr>
+          <w:rFonts w:ascii="Arial" w:hAnsi="Arial" w:cs="Arial"/>
+        </w:rPr>
+        <w:t>Figure 8. Normal Q-Q</w:t>
+      </w:r>
+    </w:p>
+    <w:p>
+      <w:pPr>
+        <w:spacing w:line="240" w:lineRule="auto"/>
+        <w:rPr>
+          <w:rFonts w:ascii="Arial" w:hAnsi="Arial" w:cs="Arial"/>
+        </w:rPr>
+      </w:pPr>
+      <w:r>
+        <w:rPr>
+          <w:rFonts w:ascii="Arial" w:hAnsi="Arial" w:cs="Arial"/>
+        </w:rPr>
+        <w:t>After a square root transformation of the response variable, the outliers are modified (compare Figure 3, 4, 5 and Figure 6, 7, 8), the residuals are more normally distributed, and all the model assumptions are basically met.</w:t>
+      </w:r>
+    </w:p>
+    <w:p>
+      <w:pPr>
+        <w:spacing w:line="240" w:lineRule="auto"/>
+        <w:rPr>
+          <w:rFonts w:ascii="Arial" w:hAnsi="Arial" w:cs="Arial"/>
+        </w:rPr>
+      </w:pPr>
+      <w:r>
+        <w:rPr>
+          <w:rFonts w:ascii="Arial" w:hAnsi="Arial" w:cs="Arial"/>
+        </w:rPr>
+        <w:t>Model 3 residual plots:</w:t>
+      </w:r>
+    </w:p>
+    <w:p>
+      <w:pPr>
+        <w:spacing w:line="240" w:lineRule="auto"/>
+        <w:rPr>
+          <w:rFonts w:ascii="Arial" w:hAnsi="Arial" w:cs="Arial"/>
+        </w:rPr>
+      </w:pPr>
+      <w:r>
+        <w:rPr>
+          <w:rFonts w:ascii="Arial" w:hAnsi="Arial" w:cs="Arial"/>
+          <w:noProof/>
+        </w:rPr>
+        <w:lastRenderedPageBreak/>
+        <w:drawing>
+          <wp:inline distT="0" distB="0" distL="0" distR="0" wp14:anchorId="7D1A0162" wp14:editId="69B40622">
+            <wp:extent cx="2108823" cy="2560320"/>
+            <wp:effectExtent l="0" t="0" r="6350" b="0"/>
+            <wp:docPr id="2" name="Picture 2"/>
+            <wp:cNvGraphicFramePr>
+              <a:graphicFrameLocks xmlns:a="http://schemas.openxmlformats.org/drawingml/2006/main" noChangeAspect="1"/>
+            </wp:cNvGraphicFramePr>
+            <a:graphic xmlns:a="http://schemas.openxmlformats.org/drawingml/2006/main">
+              <a:graphicData uri="http://schemas.openxmlformats.org/drawingml/2006/picture">
+                <pic:pic xmlns:pic="http://schemas.openxmlformats.org/drawingml/2006/picture">
+                  <pic:nvPicPr>
+                    <pic:cNvPr id="2" name="mod3fit.png"/>
+                    <pic:cNvPicPr/>
+                  </pic:nvPicPr>
+                  <pic:blipFill>
+                    <a:blip r:embed="rId20">
+                      <a:extLst>
+                        <a:ext uri="{28A0092B-C50C-407E-A947-70E740481C1C}">
+                          <a14:useLocalDpi xmlns:a14="http://schemas.microsoft.com/office/drawing/2010/main" val="0"/>
+                        </a:ext>
+                      </a:extLst>
+                    </a:blip>
+                    <a:stretch>
+                      <a:fillRect/>
+                    </a:stretch>
+                  </pic:blipFill>
+                  <pic:spPr>
+                    <a:xfrm>
+                      <a:off x="0" y="0"/>
+                      <a:ext cx="2132213" cy="2588718"/>
+                    </a:xfrm>
+                    <a:prstGeom prst="rect">
+                      <a:avLst/>
+                    </a:prstGeom>
+                  </pic:spPr>
+                </pic:pic>
+              </a:graphicData>
+            </a:graphic>
+          </wp:inline>
+        </w:drawing>
+      </w:r>
+      <w:r>
+        <w:rPr>
+          <w:rFonts w:ascii="Arial" w:hAnsi="Arial" w:cs="Arial"/>
+          <w:noProof/>
+        </w:rPr>
+        <w:drawing>
+          <wp:inline distT="0" distB="0" distL="0" distR="0" wp14:anchorId="3A5C382B" wp14:editId="7EE3A016">
+            <wp:extent cx="1940118" cy="2355495"/>
+            <wp:effectExtent l="0" t="0" r="3175" b="6985"/>
+            <wp:docPr id="3" name="Picture 3"/>
+            <wp:cNvGraphicFramePr>
+              <a:graphicFrameLocks xmlns:a="http://schemas.openxmlformats.org/drawingml/2006/main" noChangeAspect="1"/>
+            </wp:cNvGraphicFramePr>
+            <a:graphic xmlns:a="http://schemas.openxmlformats.org/drawingml/2006/main">
+              <a:graphicData uri="http://schemas.openxmlformats.org/drawingml/2006/picture">
+                <pic:pic xmlns:pic="http://schemas.openxmlformats.org/drawingml/2006/picture">
+                  <pic:nvPicPr>
+                    <pic:cNvPr id="3" name="mod3order.png"/>
+                    <pic:cNvPicPr/>
+                  </pic:nvPicPr>
+                  <pic:blipFill>
+                    <a:blip r:embed="rId15">
+                      <a:extLst>
+                        <a:ext uri="{28A0092B-C50C-407E-A947-70E740481C1C}">
+                          <a14:useLocalDpi xmlns:a14="http://schemas.microsoft.com/office/drawing/2010/main" val="0"/>
+                        </a:ext>
+                      </a:extLst>
+                    </a:blip>
+                    <a:stretch>
+                      <a:fillRect/>
+                    </a:stretch>
+                  </pic:blipFill>
+                  <pic:spPr>
+                    <a:xfrm>
+                      <a:off x="0" y="0"/>
+                      <a:ext cx="1965479" cy="2386286"/>
+                    </a:xfrm>
+                    <a:prstGeom prst="rect">
+                      <a:avLst/>
+                    </a:prstGeom>
+                  </pic:spPr>
+                </pic:pic>
+              </a:graphicData>
+            </a:graphic>
+          </wp:inline>
+        </w:drawing>
+      </w:r>
+      <w:r>
+        <w:rPr>
+          <w:rFonts w:ascii="Arial" w:hAnsi="Arial" w:cs="Arial"/>
+          <w:noProof/>
+        </w:rPr>
+        <w:drawing>
+          <wp:inline distT="0" distB="0" distL="0" distR="0" wp14:anchorId="7D815D5B" wp14:editId="66E76584">
+            <wp:extent cx="1885950" cy="2289730"/>
+            <wp:effectExtent l="0" t="0" r="0" b="0"/>
+            <wp:docPr id="4" name="Picture 4"/>
+            <wp:cNvGraphicFramePr>
+              <a:graphicFrameLocks xmlns:a="http://schemas.openxmlformats.org/drawingml/2006/main" noChangeAspect="1"/>
+            </wp:cNvGraphicFramePr>
+            <a:graphic xmlns:a="http://schemas.openxmlformats.org/drawingml/2006/main">
+              <a:graphicData uri="http://schemas.openxmlformats.org/drawingml/2006/picture">
+                <pic:pic xmlns:pic="http://schemas.openxmlformats.org/drawingml/2006/picture">
+                  <pic:nvPicPr>
+                    <pic:cNvPr id="4" name="mod3qq.png"/>
+                    <pic:cNvPicPr/>
+                  </pic:nvPicPr>
+                  <pic:blipFill>
+                    <a:blip r:embed="rId21">
+                      <a:extLst>
+                        <a:ext uri="{28A0092B-C50C-407E-A947-70E740481C1C}">
+                          <a14:useLocalDpi xmlns:a14="http://schemas.microsoft.com/office/drawing/2010/main" val="0"/>
+                        </a:ext>
+                      </a:extLst>
+                    </a:blip>
+                    <a:stretch>
+                      <a:fillRect/>
+                    </a:stretch>
+                  </pic:blipFill>
+                  <pic:spPr>
+                    <a:xfrm>
+                      <a:off x="0" y="0"/>
+                      <a:ext cx="1906131" cy="2314232"/>
+                    </a:xfrm>
+                    <a:prstGeom prst="rect">
+                      <a:avLst/>
+                    </a:prstGeom>
+                  </pic:spPr>
+                </pic:pic>
+              </a:graphicData>
+            </a:graphic>
+          </wp:inline>
+        </w:drawing>
+      </w:r>
+    </w:p>
+    <w:p>
+      <w:pPr>
+        <w:spacing w:line="240" w:lineRule="auto"/>
+        <w:rPr>
+          <w:rFonts w:ascii="Arial" w:hAnsi="Arial" w:cs="Arial"/>
+        </w:rPr>
+      </w:pPr>
+      <w:r>
+        <w:rPr>
+          <w:rFonts w:ascii="Arial" w:hAnsi="Arial" w:cs="Arial"/>
+        </w:rPr>
+        <w:t xml:space="preserve">Figure 9. Residuals vs. Fitted    </w:t>
+      </w:r>
+      <w:r>
+        <w:rPr>
+          <w:rFonts w:ascii="Arial" w:hAnsi="Arial" w:cs="Arial"/>
+        </w:rPr>
+        <w:t xml:space="preserve">       </w:t>
+      </w:r>
+      <w:r>
+        <w:rPr>
+          <w:rFonts w:ascii="Arial" w:hAnsi="Arial" w:cs="Arial"/>
+        </w:rPr>
+        <w:t xml:space="preserve"> Figure 10. Residuals vs. Order   </w:t>
+      </w:r>
+      <w:r>
+        <w:rPr>
+          <w:rFonts w:ascii="Arial" w:hAnsi="Arial" w:cs="Arial"/>
+        </w:rPr>
+        <w:t xml:space="preserve">    </w:t>
+      </w:r>
+      <w:r>
+        <w:rPr>
+          <w:rFonts w:ascii="Arial" w:hAnsi="Arial" w:cs="Arial"/>
+        </w:rPr>
+        <w:t>Figure 11. Normal Q-Q</w:t>
+      </w:r>
+    </w:p>
+    <w:p>
+      <w:pPr>
+        <w:spacing w:line="240" w:lineRule="auto"/>
+        <w:rPr>
+          <w:rFonts w:ascii="Arial" w:hAnsi="Arial" w:cs="Arial"/>
+        </w:rPr>
+      </w:pPr>
+      <w:r>
+        <w:rPr>
+          <w:rFonts w:ascii="Arial" w:hAnsi="Arial" w:cs="Arial"/>
+        </w:rPr>
+        <w:t xml:space="preserve">Figure 9, 10, and 11 show obvious outliers. Figure 11 shows the non-normality of the residuals of Model 3. </w:t>
+      </w:r>
+    </w:p>
+    <w:p>
+      <w:pPr>
+        <w:spacing w:line="240" w:lineRule="auto"/>
+        <w:rPr>
+          <w:rFonts w:ascii="Arial" w:hAnsi="Arial" w:cs="Arial"/>
+        </w:rPr>
+      </w:pPr>
+      <w:r>
+        <w:rPr>
+          <w:rFonts w:ascii="Arial" w:hAnsi="Arial" w:cs="Arial"/>
+        </w:rPr>
+        <w:t>Model 4 residual plots:</w:t>
+      </w:r>
+    </w:p>
+    <w:p>
+      <w:pPr>
+        <w:spacing w:line="240" w:lineRule="auto"/>
+        <w:rPr>
+          <w:rFonts w:ascii="Arial" w:hAnsi="Arial" w:cs="Arial"/>
+        </w:rPr>
+      </w:pPr>
+      <w:r>
+        <w:rPr>
+          <w:rFonts w:ascii="Arial" w:hAnsi="Arial" w:cs="Arial"/>
+          <w:noProof/>
+        </w:rPr>
+        <w:drawing>
+          <wp:inline distT="0" distB="0" distL="0" distR="0" wp14:anchorId="562E63BA" wp14:editId="4CB4AA31">
+            <wp:extent cx="1868557" cy="2268614"/>
+            <wp:effectExtent l="0" t="0" r="0" b="0"/>
+            <wp:docPr id="5" name="Picture 5"/>
+            <wp:cNvGraphicFramePr>
+              <a:graphicFrameLocks xmlns:a="http://schemas.openxmlformats.org/drawingml/2006/main" noChangeAspect="1"/>
+            </wp:cNvGraphicFramePr>
+            <a:graphic xmlns:a="http://schemas.openxmlformats.org/drawingml/2006/main">
+              <a:graphicData uri="http://schemas.openxmlformats.org/drawingml/2006/picture">
+                <pic:pic xmlns:pic="http://schemas.openxmlformats.org/drawingml/2006/picture">
+                  <pic:nvPicPr>
+                    <pic:cNvPr id="5" name="mod4fit.png"/>
+                    <pic:cNvPicPr/>
+                  </pic:nvPicPr>
+                  <pic:blipFill>
+                    <a:blip r:embed="rId22">
+                      <a:extLst>
+                        <a:ext uri="{28A0092B-C50C-407E-A947-70E740481C1C}">
+                          <a14:useLocalDpi xmlns:a14="http://schemas.microsoft.com/office/drawing/2010/main" val="0"/>
+                        </a:ext>
+                      </a:extLst>
+                    </a:blip>
+                    <a:stretch>
+                      <a:fillRect/>
+                    </a:stretch>
+                  </pic:blipFill>
+                  <pic:spPr>
+                    <a:xfrm>
+                      <a:off x="0" y="0"/>
+                      <a:ext cx="1874316" cy="2275606"/>
+                    </a:xfrm>
+                    <a:prstGeom prst="rect">
+                      <a:avLst/>
+                    </a:prstGeom>
+                  </pic:spPr>
+                </pic:pic>
+              </a:graphicData>
+            </a:graphic>
+          </wp:inline>
+        </w:drawing>
+      </w:r>
+      <w:r>
+        <w:rPr>
+          <w:rFonts w:ascii="Arial" w:hAnsi="Arial" w:cs="Arial"/>
+          <w:noProof/>
+        </w:rPr>
+        <w:drawing>
+          <wp:inline distT="0" distB="0" distL="0" distR="0" wp14:anchorId="49F1E88D" wp14:editId="60733F63">
+            <wp:extent cx="2035533" cy="2471338"/>
+            <wp:effectExtent l="0" t="0" r="3175" b="5715"/>
+            <wp:docPr id="6" name="Picture 6"/>
+            <wp:cNvGraphicFramePr>
+              <a:graphicFrameLocks xmlns:a="http://schemas.openxmlformats.org/drawingml/2006/main" noChangeAspect="1"/>
+            </wp:cNvGraphicFramePr>
+            <a:graphic xmlns:a="http://schemas.openxmlformats.org/drawingml/2006/main">
+              <a:graphicData uri="http://schemas.openxmlformats.org/drawingml/2006/picture">
+                <pic:pic xmlns:pic="http://schemas.openxmlformats.org/drawingml/2006/picture">
+                  <pic:nvPicPr>
+                    <pic:cNvPr id="6" name="mod4order.png"/>
+                    <pic:cNvPicPr/>
+                  </pic:nvPicPr>
+                  <pic:blipFill>
+                    <a:blip r:embed="rId23">
+                      <a:extLst>
+                        <a:ext uri="{28A0092B-C50C-407E-A947-70E740481C1C}">
+                          <a14:useLocalDpi xmlns:a14="http://schemas.microsoft.com/office/drawing/2010/main" val="0"/>
+                        </a:ext>
+                      </a:extLst>
+                    </a:blip>
+                    <a:stretch>
+                      <a:fillRect/>
+                    </a:stretch>
+                  </pic:blipFill>
+                  <pic:spPr>
+                    <a:xfrm>
+                      <a:off x="0" y="0"/>
+                      <a:ext cx="2072388" cy="2516083"/>
+                    </a:xfrm>
+                    <a:prstGeom prst="rect">
+                      <a:avLst/>
+                    </a:prstGeom>
+                  </pic:spPr>
+                </pic:pic>
+              </a:graphicData>
+            </a:graphic>
+          </wp:inline>
+        </w:drawing>
+      </w:r>
+      <w:r>
+        <w:rPr>
+          <w:rFonts w:ascii="Arial" w:hAnsi="Arial" w:cs="Arial"/>
+          <w:noProof/>
+        </w:rPr>
+        <w:drawing>
+          <wp:inline distT="0" distB="0" distL="0" distR="0" wp14:anchorId="4053B4D2" wp14:editId="664CBFCB">
+            <wp:extent cx="2027583" cy="2461686"/>
+            <wp:effectExtent l="0" t="0" r="0" b="0"/>
+            <wp:docPr id="15" name="Picture 15"/>
+            <wp:cNvGraphicFramePr>
+              <a:graphicFrameLocks xmlns:a="http://schemas.openxmlformats.org/drawingml/2006/main" noChangeAspect="1"/>
+            </wp:cNvGraphicFramePr>
+            <a:graphic xmlns:a="http://schemas.openxmlformats.org/drawingml/2006/main">
+              <a:graphicData uri="http://schemas.openxmlformats.org/drawingml/2006/picture">
+                <pic:pic xmlns:pic="http://schemas.openxmlformats.org/drawingml/2006/picture">
+                  <pic:nvPicPr>
+                    <pic:cNvPr id="15" name="mod4qq.png"/>
+                    <pic:cNvPicPr/>
+                  </pic:nvPicPr>
+                  <pic:blipFill>
+                    <a:blip r:embed="rId24">
+                      <a:extLst>
+                        <a:ext uri="{28A0092B-C50C-407E-A947-70E740481C1C}">
+                          <a14:useLocalDpi xmlns:a14="http://schemas.microsoft.com/office/drawing/2010/main" val="0"/>
+                        </a:ext>
+                      </a:extLst>
+                    </a:blip>
+                    <a:stretch>
+                      <a:fillRect/>
+                    </a:stretch>
+                  </pic:blipFill>
+                  <pic:spPr>
+                    <a:xfrm>
+                      <a:off x="0" y="0"/>
+                      <a:ext cx="2027934" cy="2462112"/>
+                    </a:xfrm>
+                    <a:prstGeom prst="rect">
+                      <a:avLst/>
+                    </a:prstGeom>
+                  </pic:spPr>
+                </pic:pic>
+              </a:graphicData>
+            </a:graphic>
+          </wp:inline>
+        </w:drawing>
+      </w:r>
+    </w:p>
+    <w:p>
+      <w:pPr>
+        <w:spacing w:line="240" w:lineRule="auto"/>
+        <w:rPr>
+          <w:rFonts w:ascii="Arial" w:hAnsi="Arial" w:cs="Arial"/>
+        </w:rPr>
+      </w:pPr>
+      <w:r>
+        <w:rPr>
+          <w:rFonts w:ascii="Arial" w:hAnsi="Arial" w:cs="Arial"/>
+        </w:rPr>
+        <w:t>Figure 12.</w:t>
+      </w:r>
+      <w:r>
+        <w:rPr>
+          <w:rFonts w:ascii="Arial" w:hAnsi="Arial" w:cs="Arial"/>
+        </w:rPr>
+        <w:t xml:space="preserve"> </w:t>
+      </w:r>
+      <w:r>
+        <w:rPr>
+          <w:rFonts w:ascii="Arial" w:hAnsi="Arial" w:cs="Arial"/>
+        </w:rPr>
+        <w:t xml:space="preserve"> Residuals vs. Fitted   </w:t>
+      </w:r>
+      <w:r>
+        <w:rPr>
+          <w:rFonts w:ascii="Arial" w:hAnsi="Arial" w:cs="Arial"/>
+        </w:rPr>
+        <w:t xml:space="preserve"> </w:t>
+      </w:r>
+      <w:r>
+        <w:rPr>
+          <w:rFonts w:ascii="Arial" w:hAnsi="Arial" w:cs="Arial"/>
+        </w:rPr>
+        <w:t xml:space="preserve">Figure 13. Residuals vs. Order   </w:t>
+      </w:r>
+      <w:r>
+        <w:rPr>
+          <w:rFonts w:ascii="Arial" w:hAnsi="Arial" w:cs="Arial"/>
+        </w:rPr>
+        <w:t xml:space="preserve">      </w:t>
+      </w:r>
+      <w:r>
+        <w:rPr>
+          <w:rFonts w:ascii="Arial" w:hAnsi="Arial" w:cs="Arial"/>
+        </w:rPr>
+        <w:t>Figure 14. Normal Q-Q</w:t>
+      </w:r>
+    </w:p>
+    <w:p>
+      <w:pPr>
+        <w:spacing w:line="240" w:lineRule="auto"/>
+        <w:rPr>
+          <w:rFonts w:ascii="Arial" w:hAnsi="Arial" w:cs="Arial"/>
+        </w:rPr>
+      </w:pPr>
+      <w:r>
+        <w:rPr>
+          <w:rFonts w:ascii="Arial" w:hAnsi="Arial" w:cs="Arial"/>
+        </w:rPr>
+        <w:t>After a square root transformation of the response variable, the outliers are modified (compare Figure 9, 10, 11 and Figure 12, 13, 14), the residuals are slightly more normally distributed, and the model assumptions are better met.</w:t>
+      </w:r>
+    </w:p>
+    <w:p>
+      <w:pPr>
+        <w:rPr>
+          <w:rFonts w:ascii="Arial" w:hAnsi="Arial" w:cs="Arial"/>
+        </w:rPr>
+      </w:pPr>
+    </w:p>
+    <w:p>
+      <w:pPr>
+        <w:rPr>
+          <w:rFonts w:ascii="Arial" w:hAnsi="Arial" w:cs="Arial"/>
+        </w:rPr>
+      </w:pPr>
+      <w:r>
+        <w:rPr>
+          <w:rFonts w:ascii="Arial" w:hAnsi="Arial" w:cs="Arial"/>
+        </w:rPr>
+        <w:t xml:space="preserve"> </w:t>
+      </w:r>
+    </w:p>
+    <w:p>
+      <w:pPr>
+        <w:rPr>
+          <w:rFonts w:ascii="Arial" w:hAnsi="Arial" w:cs="Arial"/>
+          <w:b/>
+        </w:rPr>
+      </w:pPr>
+    </w:p>
+    <w:p>
+      <w:pPr>
+        <w:rPr>
+          <w:rFonts w:ascii="Arial" w:hAnsi="Arial" w:cs="Arial"/>
+          <w:b/>
+        </w:rPr>
+      </w:pPr>
+    </w:p>
+    <w:p>
+      <w:pPr>
+        <w:rPr>
+          <w:rFonts w:ascii="Arial" w:hAnsi="Arial" w:cs="Arial"/>
+          <w:b/>
+        </w:rPr>
+      </w:pPr>
+      <w:r>
+        <w:rPr>
+          <w:rFonts w:ascii="Arial" w:hAnsi="Arial" w:cs="Arial"/>
+          <w:b/>
+        </w:rPr>
+        <w:lastRenderedPageBreak/>
+        <w:t>Appendix D</w:t>
+      </w:r>
+      <w:r>
+        <w:rPr>
+          <w:rFonts w:ascii="Arial" w:hAnsi="Arial" w:cs="Arial"/>
+          <w:b/>
+        </w:rPr>
+        <w:t>. Model 4</w:t>
+      </w:r>
+      <w:r>
+        <w:rPr>
+          <w:rFonts w:ascii="Arial" w:hAnsi="Arial" w:cs="Arial"/>
+          <w:b/>
         </w:rPr>
         <w:t xml:space="preserve"> </w:t>
       </w:r>
     </w:p>
     <w:tbl>
       <w:tblPr>
-        <w:tblStyle w:val="a3"/>
+        <w:tblStyle w:val="TableGrid"/>
         <w:tblW w:w="0" w:type="auto"/>
         <w:tblLook w:val="04A0" w:firstRow="1" w:lastRow="0" w:firstColumn="1" w:lastColumn="0" w:noHBand="0" w:noVBand="1"/>
       </w:tblPr>
@@ -6055,7 +7157,7 @@
 </file>
 
 <file path=word/styles.xml><?xml version="1.0" encoding="utf-8"?>
-<w:styles xmlns:mc="http://schemas.openxmlformats.org/markup-compatibility/2006" xmlns:r="http://schemas.openxmlformats.org/officeDocument/2006/relationships" xmlns:w="http://schemas.openxmlformats.org/wordprocessingml/2006/main" xmlns:w14="http://schemas.microsoft.com/office/word/2010/wordml" xmlns:w15="http://schemas.microsoft.com/office/word/2012/wordml" xmlns:w16cid="http://schemas.microsoft.com/office/word/2016/wordml/cid" xmlns:w16se="http://schemas.microsoft.com/office/word/2015/wordml/symex" mc:Ignorable="w14 w15 w16se w16cid">
+<w:styles xmlns:mc="http://schemas.openxmlformats.org/markup-compatibility/2006" xmlns:r="http://schemas.openxmlformats.org/officeDocument/2006/relationships" xmlns:w="http://schemas.openxmlformats.org/wordprocessingml/2006/main" xmlns:w14="http://schemas.microsoft.com/office/word/2010/wordml" xmlns:w15="http://schemas.microsoft.com/office/word/2012/wordml" xmlns:w16se="http://schemas.microsoft.com/office/word/2015/wordml/symex" mc:Ignorable="w14 w15 w16se">
   <w:docDefaults>
     <w:rPrDefault>
       <w:rPr>
@@ -6071,7 +7173,7 @@
       </w:pPr>
     </w:pPrDefault>
   </w:docDefaults>
-  <w:latentStyles w:defLockedState="0" w:defUIPriority="99" w:defSemiHidden="0" w:defUnhideWhenUsed="0" w:defQFormat="0" w:count="375">
+  <w:latentStyles w:defLockedState="0" w:defUIPriority="99" w:defSemiHidden="0" w:defUnhideWhenUsed="0" w:defQFormat="0" w:count="371">
     <w:lsdException w:name="Normal" w:uiPriority="0" w:qFormat="1"/>
     <w:lsdException w:name="heading 1" w:uiPriority="9" w:qFormat="1"/>
     <w:lsdException w:name="heading 2" w:semiHidden="1" w:uiPriority="9" w:unhideWhenUsed="1" w:qFormat="1"/>
@@ -6443,20 +7545,18 @@
     <w:lsdException w:name="List Table 5 Dark Accent 6" w:uiPriority="50"/>
     <w:lsdException w:name="List Table 6 Colorful Accent 6" w:uiPriority="51"/>
     <w:lsdException w:name="List Table 7 Colorful Accent 6" w:uiPriority="52"/>
-    <w:lsdException w:name="Mention" w:semiHidden="1" w:unhideWhenUsed="1"/>
-    <w:lsdException w:name="Smart Hyperlink" w:semiHidden="1" w:unhideWhenUsed="1"/>
   </w:latentStyles>
-  <w:style w:type="paragraph" w:default="1" w:styleId="a">
+  <w:style w:type="paragraph" w:default="1" w:styleId="Normal">
     <w:name w:val="Normal"/>
     <w:qFormat/>
   </w:style>
-  <w:style w:type="character" w:default="1" w:styleId="a0">
+  <w:style w:type="character" w:default="1" w:styleId="DefaultParagraphFont">
     <w:name w:val="Default Paragraph Font"/>
     <w:uiPriority w:val="1"/>
     <w:semiHidden/>
     <w:unhideWhenUsed/>
   </w:style>
-  <w:style w:type="table" w:default="1" w:styleId="a1">
+  <w:style w:type="table" w:default="1" w:styleId="TableNormal">
     <w:name w:val="Normal Table"/>
     <w:uiPriority w:val="99"/>
     <w:semiHidden/>
@@ -6471,15 +7571,15 @@
       </w:tblCellMar>
     </w:tblPr>
   </w:style>
-  <w:style w:type="numbering" w:default="1" w:styleId="a2">
+  <w:style w:type="numbering" w:default="1" w:styleId="NoList">
     <w:name w:val="No List"/>
     <w:uiPriority w:val="99"/>
     <w:semiHidden/>
     <w:unhideWhenUsed/>
   </w:style>
-  <w:style w:type="table" w:styleId="a3">
+  <w:style w:type="table" w:styleId="TableGrid">
     <w:name w:val="Table Grid"/>
-    <w:basedOn w:val="a1"/>
+    <w:basedOn w:val="TableNormal"/>
     <w:uiPriority w:val="59"/>
     <w:rsid w:val="00546E6D"/>
     <w:pPr>
@@ -6499,9 +7599,9 @@
       </w:tblBorders>
     </w:tblPr>
   </w:style>
-  <w:style w:type="table" w:styleId="1-1">
+  <w:style w:type="table" w:styleId="GridTable1Light-Accent1">
     <w:name w:val="Grid Table 1 Light Accent 1"/>
-    <w:basedOn w:val="a1"/>
+    <w:basedOn w:val="TableNormal"/>
     <w:uiPriority w:val="46"/>
     <w:rsid w:val="00546E6D"/>
     <w:pPr>
@@ -6559,9 +7659,9 @@
       </w:rPr>
     </w:tblStylePr>
   </w:style>
-  <w:style w:type="character" w:styleId="a4">
+  <w:style w:type="character" w:styleId="CommentReference">
     <w:name w:val="annotation reference"/>
-    <w:basedOn w:val="a0"/>
+    <w:basedOn w:val="DefaultParagraphFont"/>
     <w:uiPriority w:val="99"/>
     <w:semiHidden/>
     <w:unhideWhenUsed/>
@@ -6571,10 +7671,10 @@
       <w:szCs w:val="18"/>
     </w:rPr>
   </w:style>
-  <w:style w:type="paragraph" w:styleId="a5">
+  <w:style w:type="paragraph" w:styleId="CommentText">
     <w:name w:val="annotation text"/>
-    <w:basedOn w:val="a"/>
-    <w:link w:val="a6"/>
+    <w:basedOn w:val="Normal"/>
+    <w:link w:val="CommentTextChar"/>
     <w:uiPriority w:val="99"/>
     <w:semiHidden/>
     <w:unhideWhenUsed/>
@@ -6587,10 +7687,10 @@
       <w:szCs w:val="24"/>
     </w:rPr>
   </w:style>
-  <w:style w:type="character" w:customStyle="1" w:styleId="a6">
-    <w:name w:val="批注文字 字符"/>
-    <w:basedOn w:val="a0"/>
-    <w:link w:val="a5"/>
+  <w:style w:type="character" w:customStyle="1" w:styleId="CommentTextChar">
+    <w:name w:val="Comment Text Char"/>
+    <w:basedOn w:val="DefaultParagraphFont"/>
+    <w:link w:val="CommentText"/>
     <w:uiPriority w:val="99"/>
     <w:semiHidden/>
     <w:rsid w:val="003016B8"/>
@@ -6599,11 +7699,11 @@
       <w:szCs w:val="24"/>
     </w:rPr>
   </w:style>
-  <w:style w:type="paragraph" w:styleId="a7">
+  <w:style w:type="paragraph" w:styleId="CommentSubject">
     <w:name w:val="annotation subject"/>
-    <w:basedOn w:val="a5"/>
-    <w:next w:val="a5"/>
-    <w:link w:val="a8"/>
+    <w:basedOn w:val="CommentText"/>
+    <w:next w:val="CommentText"/>
+    <w:link w:val="CommentSubjectChar"/>
     <w:uiPriority w:val="99"/>
     <w:semiHidden/>
     <w:unhideWhenUsed/>
@@ -6615,10 +7715,10 @@
       <w:szCs w:val="20"/>
     </w:rPr>
   </w:style>
-  <w:style w:type="character" w:customStyle="1" w:styleId="a8">
-    <w:name w:val="批注主题 字符"/>
-    <w:basedOn w:val="a6"/>
-    <w:link w:val="a7"/>
+  <w:style w:type="character" w:customStyle="1" w:styleId="CommentSubjectChar">
+    <w:name w:val="Comment Subject Char"/>
+    <w:basedOn w:val="CommentTextChar"/>
+    <w:link w:val="CommentSubject"/>
     <w:uiPriority w:val="99"/>
     <w:semiHidden/>
     <w:rsid w:val="003016B8"/>
@@ -6629,10 +7729,10 @@
       <w:szCs w:val="20"/>
     </w:rPr>
   </w:style>
-  <w:style w:type="paragraph" w:styleId="a9">
+  <w:style w:type="paragraph" w:styleId="BalloonText">
     <w:name w:val="Balloon Text"/>
-    <w:basedOn w:val="a"/>
-    <w:link w:val="aa"/>
+    <w:basedOn w:val="Normal"/>
+    <w:link w:val="BalloonTextChar"/>
     <w:uiPriority w:val="99"/>
     <w:semiHidden/>
     <w:unhideWhenUsed/>
@@ -6646,10 +7746,10 @@
       <w:szCs w:val="18"/>
     </w:rPr>
   </w:style>
-  <w:style w:type="character" w:customStyle="1" w:styleId="aa">
-    <w:name w:val="批注框文本 字符"/>
-    <w:basedOn w:val="a0"/>
-    <w:link w:val="a9"/>
+  <w:style w:type="character" w:customStyle="1" w:styleId="BalloonTextChar">
+    <w:name w:val="Balloon Text Char"/>
+    <w:basedOn w:val="DefaultParagraphFont"/>
+    <w:link w:val="BalloonText"/>
     <w:uiPriority w:val="99"/>
     <w:semiHidden/>
     <w:rsid w:val="003016B8"/>
@@ -6659,9 +7759,9 @@
       <w:szCs w:val="18"/>
     </w:rPr>
   </w:style>
-  <w:style w:type="character" w:styleId="ab">
+  <w:style w:type="character" w:styleId="Hyperlink">
     <w:name w:val="Hyperlink"/>
-    <w:basedOn w:val="a0"/>
+    <w:basedOn w:val="DefaultParagraphFont"/>
     <w:uiPriority w:val="99"/>
     <w:unhideWhenUsed/>
     <w:rsid w:val="00375FCF"/>
@@ -6670,9 +7770,9 @@
       <w:u w:val="single"/>
     </w:rPr>
   </w:style>
-  <w:style w:type="character" w:styleId="ac">
+  <w:style w:type="character" w:styleId="FollowedHyperlink">
     <w:name w:val="FollowedHyperlink"/>
-    <w:basedOn w:val="a0"/>
+    <w:basedOn w:val="DefaultParagraphFont"/>
     <w:uiPriority w:val="99"/>
     <w:semiHidden/>
     <w:unhideWhenUsed/>
@@ -6682,7 +7782,7 @@
       <w:u w:val="single"/>
     </w:rPr>
   </w:style>
-  <w:style w:type="paragraph" w:styleId="ad">
+  <w:style w:type="paragraph" w:styleId="Revision">
     <w:name w:val="Revision"/>
     <w:hidden/>
     <w:uiPriority w:val="99"/>
@@ -6691,6 +7791,24 @@
     <w:pPr>
       <w:spacing w:after="0" w:line="240" w:lineRule="auto"/>
     </w:pPr>
+  </w:style>
+  <w:style w:type="paragraph" w:customStyle="1" w:styleId="paragraph">
+    <w:name w:val="paragraph"/>
+    <w:basedOn w:val="Normal"/>
+    <w:rsid w:val="00E56E54"/>
+    <w:pPr>
+      <w:spacing w:before="100" w:beforeAutospacing="1" w:after="100" w:afterAutospacing="1" w:line="240" w:lineRule="auto"/>
+    </w:pPr>
+    <w:rPr>
+      <w:rFonts w:ascii="Times New Roman" w:eastAsia="Times New Roman" w:hAnsi="Times New Roman" w:cs="Times New Roman"/>
+      <w:sz w:val="24"/>
+      <w:szCs w:val="24"/>
+    </w:rPr>
+  </w:style>
+  <w:style w:type="character" w:customStyle="1" w:styleId="normaltextrun">
+    <w:name w:val="normaltextrun"/>
+    <w:basedOn w:val="DefaultParagraphFont"/>
+    <w:rsid w:val="00E56E54"/>
   </w:style>
 </w:styles>
 </file>
@@ -6961,7 +8079,7 @@
 </file>
 
 <file path=customXml/itemProps1.xml><?xml version="1.0" encoding="utf-8"?>
-<ds:datastoreItem xmlns:ds="http://schemas.openxmlformats.org/officeDocument/2006/customXml" ds:itemID="{98F2EBFF-0706-4F56-A185-069EA650E51C}">
+<ds:datastoreItem xmlns:ds="http://schemas.openxmlformats.org/officeDocument/2006/customXml" ds:itemID="{730D741D-989B-4552-B8EC-C0F9B00EDBB0}">
   <ds:schemaRefs>
     <ds:schemaRef ds:uri="http://schemas.openxmlformats.org/officeDocument/2006/bibliography"/>
   </ds:schemaRefs>

--- a/MAT310FinalProject.docx
+++ b/MAT310FinalProject.docx
@@ -1,6 +1,6 @@
 
 <file path=word/document.xml><?xml version="1.0" encoding="utf-8"?>
-<w:document xmlns:wpc="http://schemas.microsoft.com/office/word/2010/wordprocessingCanvas" xmlns:cx="http://schemas.microsoft.com/office/drawing/2014/chartex" xmlns:cx1="http://schemas.microsoft.com/office/drawing/2015/9/8/chartex" xmlns:mc="http://schemas.openxmlformats.org/markup-compatibility/2006" xmlns:o="urn:schemas-microsoft-com:office:office" xmlns:r="http://schemas.openxmlformats.org/officeDocument/2006/relationships" xmlns:m="http://schemas.openxmlformats.org/officeDocument/2006/math" xmlns:v="urn:schemas-microsoft-com:vml" xmlns:wp14="http://schemas.microsoft.com/office/word/2010/wordprocessingDrawing" xmlns:wp="http://schemas.openxmlformats.org/drawingml/2006/wordprocessingDrawing" xmlns:w10="urn:schemas-microsoft-com:office:word" xmlns:w="http://schemas.openxmlformats.org/wordprocessingml/2006/main" xmlns:w14="http://schemas.microsoft.com/office/word/2010/wordml" xmlns:w15="http://schemas.microsoft.com/office/word/2012/wordml" xmlns:w16se="http://schemas.microsoft.com/office/word/2015/wordml/symex" xmlns:wpg="http://schemas.microsoft.com/office/word/2010/wordprocessingGroup" xmlns:wpi="http://schemas.microsoft.com/office/word/2010/wordprocessingInk" xmlns:wne="http://schemas.microsoft.com/office/word/2006/wordml" xmlns:wps="http://schemas.microsoft.com/office/word/2010/wordprocessingShape" mc:Ignorable="w14 w15 w16se wp14">
+<w:document xmlns:wpc="http://schemas.microsoft.com/office/word/2010/wordprocessingCanvas" xmlns:cx="http://schemas.microsoft.com/office/drawing/2014/chartex" xmlns:cx1="http://schemas.microsoft.com/office/drawing/2015/9/8/chartex" xmlns:cx2="http://schemas.microsoft.com/office/drawing/2015/10/21/chartex" xmlns:cx3="http://schemas.microsoft.com/office/drawing/2016/5/9/chartex" xmlns:cx4="http://schemas.microsoft.com/office/drawing/2016/5/10/chartex" xmlns:cx5="http://schemas.microsoft.com/office/drawing/2016/5/11/chartex" xmlns:cx6="http://schemas.microsoft.com/office/drawing/2016/5/12/chartex" xmlns:cx7="http://schemas.microsoft.com/office/drawing/2016/5/13/chartex" xmlns:cx8="http://schemas.microsoft.com/office/drawing/2016/5/14/chartex" xmlns:mc="http://schemas.openxmlformats.org/markup-compatibility/2006" xmlns:aink="http://schemas.microsoft.com/office/drawing/2016/ink" xmlns:am3d="http://schemas.microsoft.com/office/drawing/2017/model3d" xmlns:o="urn:schemas-microsoft-com:office:office" xmlns:r="http://schemas.openxmlformats.org/officeDocument/2006/relationships" xmlns:m="http://schemas.openxmlformats.org/officeDocument/2006/math" xmlns:v="urn:schemas-microsoft-com:vml" xmlns:wp14="http://schemas.microsoft.com/office/word/2010/wordprocessingDrawing" xmlns:wp="http://schemas.openxmlformats.org/drawingml/2006/wordprocessingDrawing" xmlns:w10="urn:schemas-microsoft-com:office:word" xmlns:w="http://schemas.openxmlformats.org/wordprocessingml/2006/main" xmlns:w14="http://schemas.microsoft.com/office/word/2010/wordml" xmlns:w15="http://schemas.microsoft.com/office/word/2012/wordml" xmlns:w16cid="http://schemas.microsoft.com/office/word/2016/wordml/cid" xmlns:w16se="http://schemas.microsoft.com/office/word/2015/wordml/symex" xmlns:wpg="http://schemas.microsoft.com/office/word/2010/wordprocessingGroup" xmlns:wpi="http://schemas.microsoft.com/office/word/2010/wordprocessingInk" xmlns:wne="http://schemas.microsoft.com/office/word/2006/wordml" xmlns:wps="http://schemas.microsoft.com/office/word/2010/wordprocessingShape" mc:Ignorable="w14 w15 w16se w16cid wp14">
   <w:body>
     <w:p>
       <w:pPr>
@@ -144,13 +144,97 @@
           <w:rFonts w:ascii="Arial" w:eastAsia="Arial" w:hAnsi="Arial" w:cs="Arial"/>
           <w:lang w:eastAsia="zh-CN"/>
         </w:rPr>
-        <w:t>cs:</w:t>
+        <w:t>cs</w:t>
       </w:r>
       <w:r>
         <w:rPr>
           <w:rFonts w:ascii="Arial" w:eastAsia="Arial" w:hAnsi="Arial" w:cs="Arial"/>
           <w:lang w:eastAsia="zh-CN"/>
         </w:rPr>
+        <w:t xml:space="preserve">, </w:t>
+      </w:r>
+      <w:r>
+        <w:rPr>
+          <w:rFonts w:ascii="Arial" w:eastAsia="Arial" w:hAnsi="Arial" w:cs="Arial"/>
+          <w:lang w:eastAsia="zh-CN"/>
+        </w:rPr>
+        <w:t xml:space="preserve">economic statistics, health statistics and violence statistics. We </w:t>
+      </w:r>
+      <w:r>
+        <w:rPr>
+          <w:rFonts w:ascii="Arial" w:eastAsia="Arial" w:hAnsi="Arial" w:cs="Arial"/>
+          <w:lang w:eastAsia="zh-CN"/>
+        </w:rPr>
+        <w:t>used</w:t>
+      </w:r>
+      <w:r>
+        <w:rPr>
+          <w:rFonts w:ascii="Arial" w:eastAsia="Arial" w:hAnsi="Arial" w:cs="Arial"/>
+          <w:lang w:eastAsia="zh-CN"/>
+        </w:rPr>
+        <w:t xml:space="preserve"> the best subset technique to select </w:t>
+      </w:r>
+      <w:r>
+        <w:rPr>
+          <w:rFonts w:ascii="Arial" w:eastAsia="Arial" w:hAnsi="Arial" w:cs="Arial"/>
+          <w:lang w:eastAsia="zh-CN"/>
+        </w:rPr>
+        <w:t>a</w:t>
+      </w:r>
+      <w:r>
+        <w:rPr>
+          <w:rFonts w:ascii="Arial" w:eastAsia="Arial" w:hAnsi="Arial" w:cs="Arial"/>
+          <w:lang w:eastAsia="zh-CN"/>
+        </w:rPr>
+        <w:t xml:space="preserve"> model </w:t>
+      </w:r>
+      <w:r>
+        <w:rPr>
+          <w:rFonts w:ascii="Arial" w:eastAsia="Arial" w:hAnsi="Arial" w:cs="Arial"/>
+          <w:lang w:eastAsia="zh-CN"/>
+        </w:rPr>
+        <w:t xml:space="preserve">with </w:t>
+      </w:r>
+      <w:r>
+        <w:rPr>
+          <w:rFonts w:ascii="Arial" w:eastAsia="Arial" w:hAnsi="Arial" w:cs="Arial"/>
+          <w:lang w:eastAsia="zh-CN"/>
+        </w:rPr>
+        <w:t>the least</w:t>
+      </w:r>
+      <w:r>
+        <w:rPr>
+          <w:rFonts w:ascii="Arial" w:eastAsia="Arial" w:hAnsi="Arial" w:cs="Arial"/>
+          <w:lang w:eastAsia="zh-CN"/>
+        </w:rPr>
+        <w:t xml:space="preserve"> multicollinearity</w:t>
+      </w:r>
+      <w:r>
+        <w:rPr>
+          <w:rFonts w:ascii="Arial" w:eastAsia="Arial" w:hAnsi="Arial" w:cs="Arial"/>
+          <w:lang w:eastAsia="zh-CN"/>
+        </w:rPr>
+        <w:t xml:space="preserve"> and </w:t>
+      </w:r>
+      <w:r>
+        <w:rPr>
+          <w:rFonts w:ascii="Arial" w:eastAsia="Arial" w:hAnsi="Arial" w:cs="Arial"/>
+          <w:lang w:eastAsia="zh-CN"/>
+        </w:rPr>
+        <w:t>high adjusted R-squ</w:t>
+      </w:r>
+      <w:r>
+        <w:rPr>
+          <w:rFonts w:ascii="Arial" w:eastAsia="Arial" w:hAnsi="Arial" w:cs="Arial"/>
+          <w:lang w:eastAsia="zh-CN"/>
+        </w:rPr>
+        <w:t>ared. We finally have a model with</w:t>
+      </w:r>
+      <w:r>
+        <w:rPr>
+          <w:rFonts w:ascii="Arial" w:eastAsia="Arial" w:hAnsi="Arial" w:cs="Arial"/>
+          <w:lang w:eastAsia="zh-CN"/>
+        </w:rPr>
         <w:t xml:space="preserve"> </w:t>
       </w:r>
       <w:r>
@@ -158,131 +242,45 @@
           <w:rFonts w:ascii="Arial" w:eastAsia="Arial" w:hAnsi="Arial" w:cs="Arial"/>
           <w:lang w:eastAsia="zh-CN"/>
         </w:rPr>
-        <w:t xml:space="preserve">explanatory variables, economic statistics, health statistics and violence statistics. We </w:t>
+        <w:t xml:space="preserve">the </w:t>
       </w:r>
       <w:r>
         <w:rPr>
           <w:rFonts w:ascii="Arial" w:eastAsia="Arial" w:hAnsi="Arial" w:cs="Arial"/>
           <w:lang w:eastAsia="zh-CN"/>
         </w:rPr>
-        <w:t>used</w:t>
+        <w:t>adjusted R-squared</w:t>
       </w:r>
       <w:r>
         <w:rPr>
           <w:rFonts w:ascii="Arial" w:eastAsia="Arial" w:hAnsi="Arial" w:cs="Arial"/>
           <w:lang w:eastAsia="zh-CN"/>
         </w:rPr>
-        <w:t xml:space="preserve"> the best subset technique to select </w:t>
+        <w:t xml:space="preserve"> value of 0.3409</w:t>
       </w:r>
       <w:r>
         <w:rPr>
           <w:rFonts w:ascii="Arial" w:eastAsia="Arial" w:hAnsi="Arial" w:cs="Arial"/>
           <w:lang w:eastAsia="zh-CN"/>
         </w:rPr>
-        <w:t>a</w:t>
-      </w:r>
-      <w:r>
-        <w:rPr>
-          <w:rFonts w:ascii="Arial" w:eastAsia="Arial" w:hAnsi="Arial" w:cs="Arial"/>
-          <w:lang w:eastAsia="zh-CN"/>
-        </w:rPr>
-        <w:t xml:space="preserve"> model </w:t>
-      </w:r>
-      <w:r>
-        <w:rPr>
-          <w:rFonts w:ascii="Arial" w:eastAsia="Arial" w:hAnsi="Arial" w:cs="Arial"/>
-          <w:lang w:eastAsia="zh-CN"/>
-        </w:rPr>
-        <w:t xml:space="preserve">with </w:t>
-      </w:r>
-      <w:r>
-        <w:rPr>
-          <w:rFonts w:ascii="Arial" w:eastAsia="Arial" w:hAnsi="Arial" w:cs="Arial"/>
-          <w:lang w:eastAsia="zh-CN"/>
-        </w:rPr>
-        <w:t>the least</w:t>
-      </w:r>
-      <w:r>
-        <w:rPr>
-          <w:rFonts w:ascii="Arial" w:eastAsia="Arial" w:hAnsi="Arial" w:cs="Arial"/>
-          <w:lang w:eastAsia="zh-CN"/>
-        </w:rPr>
-        <w:t xml:space="preserve"> </w:t>
-      </w:r>
-      <w:proofErr w:type="spellStart"/>
-      <w:r>
-        <w:rPr>
-          <w:rFonts w:ascii="Arial" w:eastAsia="Arial" w:hAnsi="Arial" w:cs="Arial"/>
-          <w:lang w:eastAsia="zh-CN"/>
-        </w:rPr>
-        <w:t>multicollinearity</w:t>
-      </w:r>
-      <w:proofErr w:type="spellEnd"/>
-      <w:r>
-        <w:rPr>
-          <w:rFonts w:ascii="Arial" w:eastAsia="Arial" w:hAnsi="Arial" w:cs="Arial"/>
-          <w:lang w:eastAsia="zh-CN"/>
-        </w:rPr>
-        <w:t xml:space="preserve"> and </w:t>
-      </w:r>
-      <w:r>
-        <w:rPr>
-          <w:rFonts w:ascii="Arial" w:eastAsia="Arial" w:hAnsi="Arial" w:cs="Arial"/>
-          <w:lang w:eastAsia="zh-CN"/>
-        </w:rPr>
-        <w:t>high adjusted R-squ</w:t>
-      </w:r>
-      <w:r>
-        <w:rPr>
-          <w:rFonts w:ascii="Arial" w:eastAsia="Arial" w:hAnsi="Arial" w:cs="Arial"/>
-          <w:lang w:eastAsia="zh-CN"/>
-        </w:rPr>
-        <w:t>ared. We finally have a model with</w:t>
-      </w:r>
-      <w:r>
-        <w:rPr>
-          <w:rFonts w:ascii="Arial" w:eastAsia="Arial" w:hAnsi="Arial" w:cs="Arial"/>
-          <w:lang w:eastAsia="zh-CN"/>
-        </w:rPr>
-        <w:t xml:space="preserve"> </w:t>
-      </w:r>
-      <w:r>
-        <w:rPr>
-          <w:rFonts w:ascii="Arial" w:eastAsia="Arial" w:hAnsi="Arial" w:cs="Arial"/>
-          <w:lang w:eastAsia="zh-CN"/>
-        </w:rPr>
-        <w:t xml:space="preserve">the </w:t>
-      </w:r>
-      <w:r>
-        <w:rPr>
-          <w:rFonts w:ascii="Arial" w:eastAsia="Arial" w:hAnsi="Arial" w:cs="Arial"/>
-          <w:lang w:eastAsia="zh-CN"/>
-        </w:rPr>
-        <w:t>adjusted R-squared</w:t>
-      </w:r>
-      <w:r>
-        <w:rPr>
-          <w:rFonts w:ascii="Arial" w:eastAsia="Arial" w:hAnsi="Arial" w:cs="Arial"/>
-          <w:lang w:eastAsia="zh-CN"/>
-        </w:rPr>
-        <w:t xml:space="preserve"> value of 0.3409</w:t>
-      </w:r>
-      <w:r>
-        <w:rPr>
-          <w:rFonts w:ascii="Arial" w:eastAsia="Arial" w:hAnsi="Arial" w:cs="Arial"/>
-          <w:lang w:eastAsia="zh-CN"/>
-        </w:rPr>
-        <w:t>. This model may help provide new research directions and suicide prevention.</w:t>
-      </w:r>
-    </w:p>
-    <w:p>
-      <w:pPr>
-        <w:rPr>
-          <w:rFonts w:ascii="Arial" w:eastAsia="Arial" w:hAnsi="Arial" w:cs="Arial"/>
-        </w:rPr>
-      </w:pPr>
+        <w:t>. This model may help provide new research directions and suicide prev</w:t>
+      </w:r>
       <w:bookmarkStart w:id="0" w:name="_GoBack"/>
       <w:bookmarkEnd w:id="0"/>
+      <w:r>
+        <w:rPr>
+          <w:rFonts w:ascii="Arial" w:eastAsia="Arial" w:hAnsi="Arial" w:cs="Arial"/>
+          <w:lang w:eastAsia="zh-CN"/>
+        </w:rPr>
+        <w:t>ention.</w:t>
+      </w:r>
+    </w:p>
+    <w:p>
+      <w:pPr>
+        <w:rPr>
+          <w:rFonts w:ascii="Arial" w:eastAsia="Arial" w:hAnsi="Arial" w:cs="Arial"/>
+        </w:rPr>
+      </w:pPr>
     </w:p>
     <w:p>
       <w:pPr>
@@ -381,25 +379,7 @@
           <w:color w:val="000000" w:themeColor="text1"/>
           <w:lang w:eastAsia="zh-CN"/>
         </w:rPr>
-        <w:t xml:space="preserve"> and </w:t>
-      </w:r>
-      <w:proofErr w:type="spellStart"/>
-      <w:r>
-        <w:rPr>
-          <w:rFonts w:ascii="Arial" w:eastAsia="Arial" w:hAnsi="Arial" w:cs="Arial"/>
-          <w:color w:val="000000" w:themeColor="text1"/>
-          <w:lang w:eastAsia="zh-CN"/>
-        </w:rPr>
-        <w:t>Priebe</w:t>
-      </w:r>
-      <w:proofErr w:type="spellEnd"/>
-      <w:r>
-        <w:rPr>
-          <w:rFonts w:ascii="Arial" w:eastAsia="Arial" w:hAnsi="Arial" w:cs="Arial"/>
-          <w:color w:val="000000" w:themeColor="text1"/>
-          <w:lang w:eastAsia="zh-CN"/>
-        </w:rPr>
-        <w:t xml:space="preserve"> (2010) found a long-run association between economic factors (unemployment rate, RGDP</w:t>
+        <w:t xml:space="preserve"> and Priebe (2010) found a long-run association between economic factors (unemployment rate, RGDP</w:t>
       </w:r>
       <w:r>
         <w:rPr>
@@ -1209,19 +1189,47 @@
                 <w:iCs/>
                 <w:lang w:val="fr-FR"/>
               </w:rPr>
-              <w:t>(</w:t>
-            </w:r>
-            <w:proofErr w:type="spellStart"/>
-            <w:r>
+              <w:t>(HomicideRate)</w:t>
+            </w:r>
+          </w:p>
+          <w:p>
+            <w:pPr>
+              <w:rPr>
+                <w:rFonts w:ascii="Arial" w:eastAsia="Arial" w:hAnsi="Arial" w:cs="Arial"/>
+                <w:lang w:val="fr-FR"/>
+              </w:rPr>
+            </w:pPr>
+            <w:r>
+              <w:rPr>
+                <w:rFonts w:ascii="Arial" w:eastAsia="Arial" w:hAnsi="Arial" w:cs="Arial"/>
+                <w:lang w:val="fr-FR"/>
+              </w:rPr>
+              <w:t xml:space="preserve">Sexual violence rate </w:t>
+            </w:r>
+            <w:r>
+              <w:rPr>
+                <w:rFonts w:ascii="Arial" w:eastAsia="Arial" w:hAnsi="Arial" w:cs="Arial"/>
+                <w:lang w:val="fr-FR"/>
+              </w:rPr>
+              <w:t xml:space="preserve">per 100,000 </w:t>
+            </w:r>
+            <w:r>
+              <w:rPr>
+                <w:rFonts w:ascii="Arial" w:eastAsia="Arial" w:hAnsi="Arial" w:cs="Arial"/>
+                <w:lang w:val="fr-FR"/>
+              </w:rPr>
+              <w:t>population</w:t>
+            </w:r>
+          </w:p>
+          <w:p>
+            <w:pPr>
               <w:rPr>
                 <w:rFonts w:ascii="Arial" w:eastAsia="Arial" w:hAnsi="Arial" w:cs="Arial"/>
                 <w:i/>
                 <w:iCs/>
                 <w:lang w:val="fr-FR"/>
               </w:rPr>
-              <w:t>HomicideRate</w:t>
-            </w:r>
-            <w:proofErr w:type="spellEnd"/>
+            </w:pPr>
             <w:r>
               <w:rPr>
                 <w:rFonts w:ascii="Arial" w:eastAsia="Arial" w:hAnsi="Arial" w:cs="Arial"/>
@@ -1229,45 +1237,25 @@
                 <w:iCs/>
                 <w:lang w:val="fr-FR"/>
               </w:rPr>
-              <w:t>)</w:t>
-            </w:r>
-          </w:p>
-          <w:p>
-            <w:pPr>
-              <w:rPr>
-                <w:rFonts w:ascii="Arial" w:eastAsia="Arial" w:hAnsi="Arial" w:cs="Arial"/>
-                <w:lang w:val="fr-FR"/>
-              </w:rPr>
-            </w:pPr>
-            <w:proofErr w:type="spellStart"/>
-            <w:r>
-              <w:rPr>
-                <w:rFonts w:ascii="Arial" w:eastAsia="Arial" w:hAnsi="Arial" w:cs="Arial"/>
-                <w:lang w:val="fr-FR"/>
-              </w:rPr>
-              <w:t>Sexual</w:t>
-            </w:r>
-            <w:proofErr w:type="spellEnd"/>
-            <w:r>
-              <w:rPr>
-                <w:rFonts w:ascii="Arial" w:eastAsia="Arial" w:hAnsi="Arial" w:cs="Arial"/>
-                <w:lang w:val="fr-FR"/>
-              </w:rPr>
-              <w:t xml:space="preserve"> violence rate </w:t>
-            </w:r>
-            <w:r>
-              <w:rPr>
-                <w:rFonts w:ascii="Arial" w:eastAsia="Arial" w:hAnsi="Arial" w:cs="Arial"/>
-                <w:lang w:val="fr-FR"/>
-              </w:rPr>
-              <w:t xml:space="preserve">per 100,000 </w:t>
-            </w:r>
-            <w:r>
-              <w:rPr>
-                <w:rFonts w:ascii="Arial" w:eastAsia="Arial" w:hAnsi="Arial" w:cs="Arial"/>
-                <w:lang w:val="fr-FR"/>
-              </w:rPr>
-              <w:t>population</w:t>
+              <w:t>(SexualViolenceRate)</w:t>
+            </w:r>
+          </w:p>
+        </w:tc>
+        <w:tc>
+          <w:tcPr>
+            <w:tcW w:w="2365" w:type="dxa"/>
+          </w:tcPr>
+          <w:p>
+            <w:pPr>
+              <w:rPr>
+                <w:rFonts w:ascii="Arial" w:eastAsia="Arial" w:hAnsi="Arial" w:cs="Arial"/>
+              </w:rPr>
+            </w:pPr>
+            <w:r>
+              <w:rPr>
+                <w:rFonts w:ascii="Arial" w:eastAsia="Arial" w:hAnsi="Arial" w:cs="Arial"/>
+              </w:rPr>
+              <w:t>Population Density per Sq. Km</w:t>
             </w:r>
           </w:p>
           <w:p>
@@ -1276,7 +1264,6 @@
                 <w:rFonts w:ascii="Arial" w:eastAsia="Arial" w:hAnsi="Arial" w:cs="Arial"/>
                 <w:i/>
                 <w:iCs/>
-                <w:lang w:val="fr-FR"/>
               </w:rPr>
             </w:pPr>
             <w:r>
@@ -1284,7 +1271,6 @@
                 <w:rFonts w:ascii="Arial" w:eastAsia="Arial" w:hAnsi="Arial" w:cs="Arial"/>
                 <w:i/>
                 <w:iCs/>
-                <w:lang w:val="fr-FR"/>
               </w:rPr>
               <w:t>(</w:t>
             </w:r>
@@ -1294,9 +1280,8 @@
                 <w:rFonts w:ascii="Arial" w:eastAsia="Arial" w:hAnsi="Arial" w:cs="Arial"/>
                 <w:i/>
                 <w:iCs/>
-                <w:lang w:val="fr-FR"/>
-              </w:rPr>
-              <w:t>SexualViolenceRate</w:t>
+              </w:rPr>
+              <w:t>PopulationDensity</w:t>
             </w:r>
             <w:proofErr w:type="spellEnd"/>
             <w:r>
@@ -1304,27 +1289,21 @@
                 <w:rFonts w:ascii="Arial" w:eastAsia="Arial" w:hAnsi="Arial" w:cs="Arial"/>
                 <w:i/>
                 <w:iCs/>
-                <w:lang w:val="fr-FR"/>
               </w:rPr>
               <w:t>)</w:t>
             </w:r>
           </w:p>
-        </w:tc>
-        <w:tc>
-          <w:tcPr>
-            <w:tcW w:w="2365" w:type="dxa"/>
-          </w:tcPr>
-          <w:p>
-            <w:pPr>
-              <w:rPr>
-                <w:rFonts w:ascii="Arial" w:eastAsia="Arial" w:hAnsi="Arial" w:cs="Arial"/>
-              </w:rPr>
-            </w:pPr>
-            <w:r>
-              <w:rPr>
-                <w:rFonts w:ascii="Arial" w:eastAsia="Arial" w:hAnsi="Arial" w:cs="Arial"/>
-              </w:rPr>
-              <w:t>Population Density per Sq. Km</w:t>
+          <w:p>
+            <w:pPr>
+              <w:rPr>
+                <w:rFonts w:ascii="Arial" w:eastAsia="Arial" w:hAnsi="Arial" w:cs="Arial"/>
+              </w:rPr>
+            </w:pPr>
+            <w:r>
+              <w:rPr>
+                <w:rFonts w:ascii="Arial" w:eastAsia="Arial" w:hAnsi="Arial" w:cs="Arial"/>
+              </w:rPr>
+              <w:t xml:space="preserve">Developed </w:t>
             </w:r>
           </w:p>
           <w:p>
@@ -1341,38 +1320,56 @@
                 <w:i/>
                 <w:iCs/>
               </w:rPr>
-              <w:t>(</w:t>
-            </w:r>
-            <w:proofErr w:type="spellStart"/>
-            <w:r>
+              <w:t>(Developed)</w:t>
+            </w:r>
+          </w:p>
+          <w:p>
+            <w:pPr>
+              <w:rPr>
+                <w:rFonts w:ascii="Arial" w:eastAsia="Arial" w:hAnsi="Arial" w:cs="Arial"/>
+              </w:rPr>
+            </w:pPr>
+            <w:r>
+              <w:rPr>
+                <w:rFonts w:ascii="Arial" w:eastAsia="Arial" w:hAnsi="Arial" w:cs="Arial"/>
+              </w:rPr>
+              <w:t>Region</w:t>
+            </w:r>
+          </w:p>
+          <w:p>
+            <w:pPr>
               <w:rPr>
                 <w:rFonts w:ascii="Arial" w:eastAsia="Arial" w:hAnsi="Arial" w:cs="Arial"/>
                 <w:i/>
                 <w:iCs/>
               </w:rPr>
-              <w:t>PopulationDensity</w:t>
-            </w:r>
-            <w:proofErr w:type="spellEnd"/>
+            </w:pPr>
             <w:r>
               <w:rPr>
                 <w:rFonts w:ascii="Arial" w:eastAsia="Arial" w:hAnsi="Arial" w:cs="Arial"/>
                 <w:i/>
                 <w:iCs/>
               </w:rPr>
-              <w:t>)</w:t>
-            </w:r>
-          </w:p>
-          <w:p>
-            <w:pPr>
-              <w:rPr>
-                <w:rFonts w:ascii="Arial" w:eastAsia="Arial" w:hAnsi="Arial" w:cs="Arial"/>
-              </w:rPr>
-            </w:pPr>
-            <w:r>
-              <w:rPr>
-                <w:rFonts w:ascii="Arial" w:eastAsia="Arial" w:hAnsi="Arial" w:cs="Arial"/>
-              </w:rPr>
-              <w:t xml:space="preserve">Developed </w:t>
+              <w:t>(Region)</w:t>
+            </w:r>
+          </w:p>
+          <w:p>
+            <w:pPr>
+              <w:rPr>
+                <w:rFonts w:ascii="Arial" w:eastAsia="Arial" w:hAnsi="Arial" w:cs="Arial"/>
+              </w:rPr>
+            </w:pPr>
+            <w:r>
+              <w:rPr>
+                <w:rFonts w:ascii="Arial" w:eastAsia="Arial" w:hAnsi="Arial" w:cs="Arial"/>
+              </w:rPr>
+              <w:t xml:space="preserve">% of </w:t>
+            </w:r>
+            <w:r>
+              <w:rPr>
+                <w:rFonts w:ascii="Arial" w:eastAsia="Arial" w:hAnsi="Arial" w:cs="Arial"/>
+              </w:rPr>
+              <w:t xml:space="preserve">Urban population </w:t>
             </w:r>
           </w:p>
           <w:p>
@@ -1389,101 +1386,25 @@
                 <w:i/>
                 <w:iCs/>
               </w:rPr>
-              <w:t>(Developed)</w:t>
-            </w:r>
-          </w:p>
-          <w:p>
-            <w:pPr>
-              <w:rPr>
-                <w:rFonts w:ascii="Arial" w:eastAsia="Arial" w:hAnsi="Arial" w:cs="Arial"/>
-              </w:rPr>
-            </w:pPr>
-            <w:r>
-              <w:rPr>
-                <w:rFonts w:ascii="Arial" w:eastAsia="Arial" w:hAnsi="Arial" w:cs="Arial"/>
-              </w:rPr>
-              <w:t>Region</w:t>
-            </w:r>
-          </w:p>
-          <w:p>
-            <w:pPr>
+              <w:t>(</w:t>
+            </w:r>
+            <w:proofErr w:type="spellStart"/>
+            <w:r>
               <w:rPr>
                 <w:rFonts w:ascii="Arial" w:eastAsia="Arial" w:hAnsi="Arial" w:cs="Arial"/>
                 <w:i/>
                 <w:iCs/>
               </w:rPr>
-            </w:pPr>
+              <w:t>UrbanPopulation</w:t>
+            </w:r>
+            <w:proofErr w:type="spellEnd"/>
             <w:r>
               <w:rPr>
                 <w:rFonts w:ascii="Arial" w:eastAsia="Arial" w:hAnsi="Arial" w:cs="Arial"/>
                 <w:i/>
                 <w:iCs/>
               </w:rPr>
-              <w:t>(Region)</w:t>
-            </w:r>
-          </w:p>
-          <w:p>
-            <w:pPr>
-              <w:rPr>
-                <w:rFonts w:ascii="Arial" w:eastAsia="Arial" w:hAnsi="Arial" w:cs="Arial"/>
-              </w:rPr>
-            </w:pPr>
-            <w:r>
-              <w:rPr>
-                <w:rFonts w:ascii="Arial" w:eastAsia="Arial" w:hAnsi="Arial" w:cs="Arial"/>
-              </w:rPr>
-              <w:t xml:space="preserve">% of </w:t>
-            </w:r>
-            <w:r>
-              <w:rPr>
-                <w:rFonts w:ascii="Arial" w:eastAsia="Arial" w:hAnsi="Arial" w:cs="Arial"/>
-              </w:rPr>
-              <w:t xml:space="preserve">Urban population </w:t>
-            </w:r>
-          </w:p>
-          <w:p>
-            <w:pPr>
-              <w:rPr>
-                <w:rFonts w:ascii="Arial" w:eastAsia="Arial" w:hAnsi="Arial" w:cs="Arial"/>
-                <w:i/>
-                <w:iCs/>
-              </w:rPr>
-            </w:pPr>
-            <w:r>
-              <w:rPr>
-                <w:rFonts w:ascii="Arial" w:eastAsia="Arial" w:hAnsi="Arial" w:cs="Arial"/>
-                <w:i/>
-                <w:iCs/>
-              </w:rPr>
-              <w:t>(</w:t>
-            </w:r>
-            <w:proofErr w:type="spellStart"/>
-            <w:proofErr w:type="gramStart"/>
-            <w:r>
-              <w:rPr>
-                <w:rFonts w:ascii="Arial" w:eastAsia="Arial" w:hAnsi="Arial" w:cs="Arial"/>
-                <w:i/>
-                <w:iCs/>
-              </w:rPr>
-              <w:t>UrbanPopulation</w:t>
-            </w:r>
-            <w:proofErr w:type="spellEnd"/>
-            <w:r>
-              <w:rPr>
-                <w:rFonts w:ascii="Arial" w:eastAsia="Arial" w:hAnsi="Arial" w:cs="Arial"/>
-                <w:i/>
-                <w:iCs/>
-              </w:rPr>
-              <w:t>%</w:t>
-            </w:r>
-            <w:proofErr w:type="gramEnd"/>
-            <w:r>
-              <w:rPr>
-                <w:rFonts w:ascii="Arial" w:eastAsia="Arial" w:hAnsi="Arial" w:cs="Arial"/>
-                <w:i/>
-                <w:iCs/>
-              </w:rPr>
-              <w:t>)</w:t>
+              <w:t>%)</w:t>
             </w:r>
           </w:p>
           <w:p>
@@ -2168,21 +2089,7 @@
         <w:rPr>
           <w:rFonts w:ascii="Arial" w:eastAsia="Arial" w:hAnsi="Arial" w:cs="Arial"/>
         </w:rPr>
-        <w:t xml:space="preserve"> and </w:t>
-      </w:r>
-      <w:proofErr w:type="spellStart"/>
-      <w:r>
-        <w:rPr>
-          <w:rFonts w:ascii="Arial" w:eastAsia="Arial" w:hAnsi="Arial" w:cs="Arial"/>
-        </w:rPr>
-        <w:t>Priebe’s</w:t>
-      </w:r>
-      <w:proofErr w:type="spellEnd"/>
-      <w:r>
-        <w:rPr>
-          <w:rFonts w:ascii="Arial" w:eastAsia="Arial" w:hAnsi="Arial" w:cs="Arial"/>
-        </w:rPr>
-        <w:t xml:space="preserve"> study. We should notice that the coefficient of each term is not large compared to its standard error, which is the expected error in evaluating the coefficient. This indicates that we did not quite precisely estimate the coefficients and some coefficients can be in fact zero (no association). Also, there exists </w:t>
+        <w:t xml:space="preserve"> and Priebe’s study. We should notice that the coefficient of each term is not large compared to its standard error, which is the expected error in evaluating the coefficient. This indicates that we did not quite precisely estimate the coefficients and some coefficients can be in fact zero (no association). Also, there exists </w:t>
       </w:r>
       <w:r>
         <w:rPr>
@@ -2416,21 +2323,7 @@
         <w:rPr>
           <w:rFonts w:ascii="Arial" w:eastAsia="Arial" w:hAnsi="Arial" w:cs="Arial"/>
         </w:rPr>
-        <w:t xml:space="preserve">Economic factors and suicide rates: associations over time in four countries. Social Psychiatry and Psychiatric Epidemiology, 46(10), 975-982. </w:t>
-      </w:r>
-      <w:proofErr w:type="gramStart"/>
-      <w:r>
-        <w:rPr>
-          <w:rFonts w:ascii="Arial" w:eastAsia="Arial" w:hAnsi="Arial" w:cs="Arial"/>
-        </w:rPr>
-        <w:t>doi:</w:t>
-      </w:r>
-      <w:proofErr w:type="gramEnd"/>
-      <w:r>
-        <w:rPr>
-          <w:rFonts w:ascii="Arial" w:eastAsia="Arial" w:hAnsi="Arial" w:cs="Arial"/>
-        </w:rPr>
-        <w:t>10.1007/s00127-010-0275-2</w:t>
+        <w:t>Economic factors and suicide rates: associations over time in four countries. Social Psychiatry and Psychiatric Epidemiology, 46(10), 975-982. doi:10.1007/s00127-010-0275-2</w:t>
       </w:r>
     </w:p>
     <w:p>
@@ -2472,21 +2365,7 @@
         <w:rPr>
           <w:rFonts w:ascii="Arial" w:eastAsia="Arial" w:hAnsi="Arial" w:cs="Arial"/>
         </w:rPr>
-        <w:t>Suicide. (</w:t>
-      </w:r>
-      <w:proofErr w:type="spellStart"/>
-      <w:r>
-        <w:rPr>
-          <w:rFonts w:ascii="Arial" w:eastAsia="Arial" w:hAnsi="Arial" w:cs="Arial"/>
-        </w:rPr>
-        <w:t>n.d.</w:t>
-      </w:r>
-      <w:proofErr w:type="spellEnd"/>
-      <w:r>
-        <w:rPr>
-          <w:rFonts w:ascii="Arial" w:eastAsia="Arial" w:hAnsi="Arial" w:cs="Arial"/>
-        </w:rPr>
-        <w:t xml:space="preserve">). Retrieved December 13, 2017, from </w:t>
+        <w:t xml:space="preserve">Suicide. (n.d.). Retrieved December 13, 2017, from </w:t>
       </w:r>
       <w:hyperlink r:id="rId6">
         <w:r>
@@ -7157,7 +7036,7 @@
 </file>
 
 <file path=word/styles.xml><?xml version="1.0" encoding="utf-8"?>
-<w:styles xmlns:mc="http://schemas.openxmlformats.org/markup-compatibility/2006" xmlns:r="http://schemas.openxmlformats.org/officeDocument/2006/relationships" xmlns:w="http://schemas.openxmlformats.org/wordprocessingml/2006/main" xmlns:w14="http://schemas.microsoft.com/office/word/2010/wordml" xmlns:w15="http://schemas.microsoft.com/office/word/2012/wordml" xmlns:w16se="http://schemas.microsoft.com/office/word/2015/wordml/symex" mc:Ignorable="w14 w15 w16se">
+<w:styles xmlns:mc="http://schemas.openxmlformats.org/markup-compatibility/2006" xmlns:r="http://schemas.openxmlformats.org/officeDocument/2006/relationships" xmlns:w="http://schemas.openxmlformats.org/wordprocessingml/2006/main" xmlns:w14="http://schemas.microsoft.com/office/word/2010/wordml" xmlns:w15="http://schemas.microsoft.com/office/word/2012/wordml" xmlns:w16cid="http://schemas.microsoft.com/office/word/2016/wordml/cid" xmlns:w16se="http://schemas.microsoft.com/office/word/2015/wordml/symex" mc:Ignorable="w14 w15 w16se w16cid">
   <w:docDefaults>
     <w:rPrDefault>
       <w:rPr>
@@ -7173,7 +7052,7 @@
       </w:pPr>
     </w:pPrDefault>
   </w:docDefaults>
-  <w:latentStyles w:defLockedState="0" w:defUIPriority="99" w:defSemiHidden="0" w:defUnhideWhenUsed="0" w:defQFormat="0" w:count="371">
+  <w:latentStyles w:defLockedState="0" w:defUIPriority="99" w:defSemiHidden="0" w:defUnhideWhenUsed="0" w:defQFormat="0" w:count="375">
     <w:lsdException w:name="Normal" w:uiPriority="0" w:qFormat="1"/>
     <w:lsdException w:name="heading 1" w:uiPriority="9" w:qFormat="1"/>
     <w:lsdException w:name="heading 2" w:semiHidden="1" w:uiPriority="9" w:unhideWhenUsed="1" w:qFormat="1"/>
@@ -7279,7 +7158,6 @@
     <w:lsdException w:name="HTML Sample" w:semiHidden="1" w:unhideWhenUsed="1"/>
     <w:lsdException w:name="HTML Typewriter" w:semiHidden="1" w:unhideWhenUsed="1"/>
     <w:lsdException w:name="HTML Variable" w:semiHidden="1" w:unhideWhenUsed="1"/>
-    <w:lsdException w:name="Normal Table" w:semiHidden="1" w:unhideWhenUsed="1"/>
     <w:lsdException w:name="annotation subject" w:semiHidden="1" w:unhideWhenUsed="1"/>
     <w:lsdException w:name="No List" w:semiHidden="1" w:unhideWhenUsed="1"/>
     <w:lsdException w:name="Outline List 1" w:semiHidden="1" w:unhideWhenUsed="1"/>
@@ -7323,10 +7201,8 @@
     <w:lsdException w:name="Table Elegant" w:semiHidden="1" w:unhideWhenUsed="1"/>
     <w:lsdException w:name="Table Professional" w:semiHidden="1" w:unhideWhenUsed="1"/>
     <w:lsdException w:name="Table Subtle 1" w:semiHidden="1" w:unhideWhenUsed="1"/>
-    <w:lsdException w:name="Table Subtle 2" w:semiHidden="1" w:unhideWhenUsed="1"/>
     <w:lsdException w:name="Table Web 1" w:semiHidden="1" w:unhideWhenUsed="1"/>
     <w:lsdException w:name="Table Web 2" w:semiHidden="1" w:unhideWhenUsed="1"/>
-    <w:lsdException w:name="Table Web 3" w:semiHidden="1" w:unhideWhenUsed="1"/>
     <w:lsdException w:name="Balloon Text" w:semiHidden="1" w:unhideWhenUsed="1"/>
     <w:lsdException w:name="Table Grid" w:uiPriority="59"/>
     <w:lsdException w:name="Table Theme" w:semiHidden="1" w:unhideWhenUsed="1"/>
@@ -7545,6 +7421,10 @@
     <w:lsdException w:name="List Table 5 Dark Accent 6" w:uiPriority="50"/>
     <w:lsdException w:name="List Table 6 Colorful Accent 6" w:uiPriority="51"/>
     <w:lsdException w:name="List Table 7 Colorful Accent 6" w:uiPriority="52"/>
+    <w:lsdException w:name="Mention" w:semiHidden="1" w:unhideWhenUsed="1"/>
+    <w:lsdException w:name="Smart Hyperlink" w:semiHidden="1" w:unhideWhenUsed="1"/>
+    <w:lsdException w:name="Hashtag" w:semiHidden="1" w:unhideWhenUsed="1"/>
+    <w:lsdException w:name="Unresolved Mention" w:semiHidden="1" w:unhideWhenUsed="1"/>
   </w:latentStyles>
   <w:style w:type="paragraph" w:default="1" w:styleId="Normal">
     <w:name w:val="Normal"/>
@@ -8079,7 +7959,7 @@
 </file>
 
 <file path=customXml/itemProps1.xml><?xml version="1.0" encoding="utf-8"?>
-<ds:datastoreItem xmlns:ds="http://schemas.openxmlformats.org/officeDocument/2006/customXml" ds:itemID="{730D741D-989B-4552-B8EC-C0F9B00EDBB0}">
+<ds:datastoreItem xmlns:ds="http://schemas.openxmlformats.org/officeDocument/2006/customXml" ds:itemID="{DB05838D-0AD1-4FF8-8BEC-B799DC45765A}">
   <ds:schemaRefs>
     <ds:schemaRef ds:uri="http://schemas.openxmlformats.org/officeDocument/2006/bibliography"/>
   </ds:schemaRefs>
